--- a/github使用.docx
+++ b/github使用.docx
@@ -81,7 +81,6 @@
       <w:pPr>
         <w:pStyle w:val="Style15"/>
         <w:widowControl/>
-        <w:pBdr/>
         <w:spacing w:before="0" w:after="0"/>
         <w:ind w:left="0" w:right="0" w:hanging="0"/>
         <w:jc w:val="left"/>
@@ -126,7 +125,7 @@
         </w:rPr>
         <w:t>系统，需要安装</w:t>
       </w:r>
-      <w:hyperlink r:id="rId2" w:tgtFrame="_blank">
+      <w:hyperlink r:id="rId2">
         <w:r>
           <w:rPr>
             <w:rStyle w:val="Internet"/>
@@ -217,10 +216,10 @@
         <w:pStyle w:val="Style19"/>
         <w:widowControl/>
         <w:pBdr>
-          <w:top w:val="single" w:sz="2" w:space="3" w:color="000000"/>
-          <w:left w:val="single" w:sz="2" w:space="45" w:color="000000"/>
-          <w:bottom w:val="single" w:sz="2" w:space="3" w:color="000000"/>
-          <w:right w:val="single" w:sz="2" w:space="3" w:color="000000"/>
+          <w:top w:val="single" w:sz="2" w:space="3" w:color="000001"/>
+          <w:left w:val="single" w:sz="2" w:space="45" w:color="000001"/>
+          <w:bottom w:val="single" w:sz="2" w:space="3" w:color="000001"/>
+          <w:right w:val="single" w:sz="2" w:space="3" w:color="000001"/>
         </w:pBdr>
         <w:spacing w:lineRule="auto" w:line="348" w:before="0" w:after="0"/>
         <w:ind w:left="0" w:right="0" w:hanging="0"/>
@@ -246,7 +245,6 @@
       <w:pPr>
         <w:pStyle w:val="Style15"/>
         <w:widowControl/>
-        <w:pBdr/>
         <w:spacing w:before="0" w:after="0"/>
         <w:ind w:left="0" w:right="0" w:hanging="0"/>
         <w:jc w:val="left"/>
@@ -285,7 +283,6 @@
       <w:pPr>
         <w:pStyle w:val="Style15"/>
         <w:widowControl/>
-        <w:pBdr/>
         <w:spacing w:before="0" w:after="0"/>
         <w:ind w:left="0" w:right="0" w:hanging="0"/>
         <w:jc w:val="left"/>
@@ -419,10 +416,10 @@
         <w:pStyle w:val="Style19"/>
         <w:widowControl/>
         <w:pBdr>
-          <w:top w:val="single" w:sz="2" w:space="3" w:color="000000"/>
-          <w:left w:val="single" w:sz="2" w:space="45" w:color="000000"/>
-          <w:bottom w:val="single" w:sz="2" w:space="3" w:color="000000"/>
-          <w:right w:val="single" w:sz="2" w:space="3" w:color="000000"/>
+          <w:top w:val="single" w:sz="2" w:space="3" w:color="000001"/>
+          <w:left w:val="single" w:sz="2" w:space="45" w:color="000001"/>
+          <w:bottom w:val="single" w:sz="2" w:space="3" w:color="000001"/>
+          <w:right w:val="single" w:sz="2" w:space="3" w:color="000001"/>
         </w:pBdr>
         <w:spacing w:lineRule="auto" w:line="348" w:before="0" w:after="0"/>
         <w:ind w:left="0" w:right="0" w:hanging="0"/>
@@ -476,13 +473,14 @@
       <w:pPr>
         <w:pStyle w:val="Style15"/>
         <w:widowControl/>
-        <w:pBdr/>
         <w:spacing w:before="0" w:after="0"/>
         <w:ind w:left="0" w:right="0" w:hanging="0"/>
         <w:jc w:val="left"/>
         <w:rPr>
           <w:rFonts w:eastAsia="microsoft yahei"/>
           <w:b w:val="false"/>
+          <w:b w:val="false"/>
+          <w:i w:val="false"/>
           <w:i w:val="false"/>
           <w:caps w:val="false"/>
           <w:smallCaps w:val="false"/>
@@ -519,13 +517,14 @@
       <w:pPr>
         <w:pStyle w:val="Style15"/>
         <w:widowControl/>
-        <w:pBdr/>
         <w:spacing w:before="0" w:after="0"/>
         <w:ind w:left="0" w:right="0" w:hanging="0"/>
         <w:jc w:val="left"/>
         <w:rPr>
           <w:rFonts w:eastAsia="microsoft yahei"/>
           <w:b w:val="false"/>
+          <w:b w:val="false"/>
+          <w:i w:val="false"/>
           <w:i w:val="false"/>
           <w:caps w:val="false"/>
           <w:smallCaps w:val="false"/>
@@ -592,20 +591,34 @@
           <w:spacing w:val="0"/>
           <w:sz w:val="21"/>
         </w:rPr>
-        <w:t>如果看到：</w:t>
+        <w:t>如</w:t>
+      </w:r>
+      <w:r>
+        <w:rPr>
+          <w:rFonts w:eastAsia="microsoft yahei"/>
+          <w:b w:val="false"/>
+          <w:i w:val="false"/>
+          <w:caps w:val="false"/>
+          <w:smallCaps w:val="false"/>
+          <w:color w:val="000000"/>
+          <w:spacing w:val="0"/>
+          <w:sz w:val="21"/>
+        </w:rPr>
+        <w:t>果看到：</w:t>
       </w:r>
     </w:p>
     <w:p>
       <w:pPr>
         <w:pStyle w:val="Style20"/>
         <w:widowControl/>
-        <w:pBdr/>
         <w:spacing w:lineRule="auto" w:line="300" w:before="0" w:after="0"/>
         <w:ind w:left="567" w:right="567" w:hanging="0"/>
         <w:jc w:val="left"/>
         <w:rPr>
           <w:rFonts w:ascii="microsoft yahei" w:hAnsi="microsoft yahei"/>
           <w:b w:val="false"/>
+          <w:b w:val="false"/>
+          <w:i w:val="false"/>
           <w:i w:val="false"/>
           <w:caps w:val="false"/>
           <w:smallCaps w:val="false"/>
@@ -634,13 +647,14 @@
       <w:pPr>
         <w:pStyle w:val="Style15"/>
         <w:widowControl/>
-        <w:pBdr/>
         <w:spacing w:before="0" w:after="0"/>
         <w:ind w:left="0" w:right="0" w:hanging="0"/>
         <w:jc w:val="left"/>
         <w:rPr>
           <w:rFonts w:eastAsia="microsoft yahei"/>
           <w:b w:val="false"/>
+          <w:b w:val="false"/>
+          <w:i w:val="false"/>
           <w:i w:val="false"/>
           <w:caps w:val="false"/>
           <w:smallCaps w:val="false"/>
@@ -676,7 +690,6 @@
       <w:pPr>
         <w:pStyle w:val="Style15"/>
         <w:widowControl/>
-        <w:pBdr/>
         <w:spacing w:before="0" w:after="0"/>
         <w:ind w:left="0" w:right="0" w:hanging="0"/>
         <w:jc w:val="left"/>
@@ -738,7 +751,6 @@
       <w:pPr>
         <w:pStyle w:val="1"/>
         <w:widowControl/>
-        <w:pBdr/>
         <w:ind w:left="0" w:right="0" w:hanging="0"/>
         <w:jc w:val="left"/>
         <w:rPr>
@@ -750,8 +762,8 @@
           <w:szCs w:val="28"/>
         </w:rPr>
       </w:pPr>
-      <w:bookmarkStart w:id="1" w:name="t1"/>
-      <w:bookmarkStart w:id="2" w:name="安装ssh-keys"/>
+      <w:bookmarkStart w:id="1" w:name="安装ssh-keys"/>
+      <w:bookmarkStart w:id="2" w:name="t1"/>
       <w:bookmarkEnd w:id="1"/>
       <w:bookmarkEnd w:id="2"/>
       <w:r>
@@ -787,7 +799,6 @@
       <w:pPr>
         <w:pStyle w:val="Style15"/>
         <w:widowControl/>
-        <w:pBdr/>
         <w:spacing w:before="0" w:after="0"/>
         <w:ind w:left="0" w:right="0" w:hanging="0"/>
         <w:jc w:val="left"/>
@@ -855,7 +866,6 @@
       <w:pPr>
         <w:pStyle w:val="Style15"/>
         <w:widowControl/>
-        <w:pBdr/>
         <w:spacing w:before="0" w:after="0"/>
         <w:ind w:left="0" w:right="0" w:hanging="0"/>
         <w:jc w:val="left"/>
@@ -920,10 +930,10 @@
         <w:pStyle w:val="Style19"/>
         <w:widowControl/>
         <w:pBdr>
-          <w:top w:val="single" w:sz="2" w:space="3" w:color="000000"/>
-          <w:left w:val="single" w:sz="2" w:space="45" w:color="000000"/>
-          <w:bottom w:val="single" w:sz="2" w:space="3" w:color="000000"/>
-          <w:right w:val="single" w:sz="2" w:space="3" w:color="000000"/>
+          <w:top w:val="single" w:sz="2" w:space="3" w:color="000001"/>
+          <w:left w:val="single" w:sz="2" w:space="45" w:color="000001"/>
+          <w:bottom w:val="single" w:sz="2" w:space="3" w:color="000001"/>
+          <w:right w:val="single" w:sz="2" w:space="3" w:color="000001"/>
         </w:pBdr>
         <w:spacing w:lineRule="auto" w:line="348" w:before="0" w:after="0"/>
         <w:ind w:left="0" w:right="0" w:hanging="0"/>
@@ -964,10 +974,10 @@
         <w:pStyle w:val="Style19"/>
         <w:widowControl/>
         <w:pBdr>
-          <w:top w:val="single" w:sz="2" w:space="3" w:color="000000"/>
-          <w:left w:val="single" w:sz="2" w:space="45" w:color="000000"/>
-          <w:bottom w:val="single" w:sz="2" w:space="3" w:color="000000"/>
-          <w:right w:val="single" w:sz="2" w:space="3" w:color="000000"/>
+          <w:top w:val="single" w:sz="2" w:space="3" w:color="000001"/>
+          <w:left w:val="single" w:sz="2" w:space="45" w:color="000001"/>
+          <w:bottom w:val="single" w:sz="2" w:space="3" w:color="000001"/>
+          <w:right w:val="single" w:sz="2" w:space="3" w:color="000001"/>
         </w:pBdr>
         <w:spacing w:lineRule="auto" w:line="348" w:before="0" w:after="0"/>
         <w:jc w:val="left"/>
@@ -992,7 +1002,6 @@
       <w:pPr>
         <w:pStyle w:val="Style15"/>
         <w:widowControl/>
-        <w:pBdr/>
         <w:spacing w:before="0" w:after="0"/>
         <w:ind w:left="0" w:right="0" w:hanging="0"/>
         <w:jc w:val="left"/>
@@ -1061,7 +1070,6 @@
       <w:pPr>
         <w:pStyle w:val="Style15"/>
         <w:widowControl/>
-        <w:pBdr/>
         <w:spacing w:before="0" w:after="0"/>
         <w:ind w:left="0" w:right="0" w:hanging="0"/>
         <w:jc w:val="left"/>
@@ -1163,7 +1171,6 @@
       <w:pPr>
         <w:pStyle w:val="Style15"/>
         <w:widowControl/>
-        <w:pBdr/>
         <w:spacing w:before="0" w:after="0"/>
         <w:ind w:left="0" w:right="0" w:hanging="0"/>
         <w:jc w:val="left"/>
@@ -1181,35 +1188,7 @@
           <w:spacing w:val="0"/>
           <w:sz w:val="21"/>
         </w:rPr>
-        <w:t>第</w:t>
-      </w:r>
-      <w:r>
-        <w:rPr>
-          <w:rStyle w:val="Style12"/>
-          <w:rFonts w:eastAsia="microsoft yahei"/>
-          <w:b w:val="false"/>
-          <w:i w:val="false"/>
-          <w:caps w:val="false"/>
-          <w:smallCaps w:val="false"/>
-          <w:color w:val="000000"/>
-          <w:spacing w:val="0"/>
-          <w:sz w:val="21"/>
-        </w:rPr>
-        <w:t>二</w:t>
-      </w:r>
-      <w:r>
-        <w:rPr>
-          <w:rStyle w:val="Style12"/>
-          <w:rFonts w:eastAsia="microsoft yahei"/>
-          <w:b w:val="false"/>
-          <w:i w:val="false"/>
-          <w:caps w:val="false"/>
-          <w:smallCaps w:val="false"/>
-          <w:color w:val="000000"/>
-          <w:spacing w:val="0"/>
-          <w:sz w:val="21"/>
-        </w:rPr>
-        <w:t>步</w:t>
+        <w:t>第二步</w:t>
       </w:r>
       <w:r>
         <w:rPr>
@@ -1256,10 +1235,10 @@
         <w:pStyle w:val="Style19"/>
         <w:widowControl/>
         <w:pBdr>
-          <w:top w:val="single" w:sz="2" w:space="3" w:color="000000"/>
-          <w:left w:val="single" w:sz="2" w:space="45" w:color="000000"/>
-          <w:bottom w:val="single" w:sz="2" w:space="3" w:color="000000"/>
-          <w:right w:val="single" w:sz="2" w:space="3" w:color="000000"/>
+          <w:top w:val="single" w:sz="2" w:space="3" w:color="000001"/>
+          <w:left w:val="single" w:sz="2" w:space="45" w:color="000001"/>
+          <w:bottom w:val="single" w:sz="2" w:space="3" w:color="000001"/>
+          <w:right w:val="single" w:sz="2" w:space="3" w:color="000001"/>
         </w:pBdr>
         <w:spacing w:lineRule="auto" w:line="348" w:before="0" w:after="0"/>
         <w:ind w:left="0" w:right="0" w:hanging="0"/>
@@ -1355,7 +1334,6 @@
       <w:pPr>
         <w:pStyle w:val="Style15"/>
         <w:widowControl/>
-        <w:pBdr/>
         <w:spacing w:before="0" w:after="0"/>
         <w:ind w:left="0" w:right="0" w:hanging="0"/>
         <w:jc w:val="left"/>
@@ -1488,7 +1466,6 @@
       <w:pPr>
         <w:pStyle w:val="Style15"/>
         <w:widowControl/>
-        <w:pBdr/>
         <w:spacing w:before="0" w:after="0"/>
         <w:ind w:left="0" w:right="0" w:hanging="0"/>
         <w:jc w:val="left"/>
@@ -1517,7 +1494,6 @@
       <w:pPr>
         <w:pStyle w:val="Style15"/>
         <w:widowControl/>
-        <w:pBdr/>
         <w:spacing w:before="0" w:after="0"/>
         <w:ind w:left="0" w:right="0" w:hanging="0"/>
         <w:jc w:val="left"/>
@@ -1586,7 +1562,20 @@
           <w:spacing w:val="0"/>
           <w:sz w:val="21"/>
         </w:rPr>
-        <w:t>得到结果如下： </w:t>
+        <w:t>得</w:t>
+      </w:r>
+      <w:r>
+        <w:rPr>
+          <w:rFonts w:eastAsia="microsoft yahei"/>
+          <w:b w:val="false"/>
+          <w:i w:val="false"/>
+          <w:caps w:val="false"/>
+          <w:smallCaps w:val="false"/>
+          <w:color w:val="000000"/>
+          <w:spacing w:val="0"/>
+          <w:sz w:val="21"/>
+        </w:rPr>
+        <w:t>到结果如下： </w:t>
       </w:r>
       <w:r>
         <w:rPr>
@@ -1606,7 +1595,6 @@
       <w:pPr>
         <w:pStyle w:val="Style15"/>
         <w:widowControl/>
-        <w:pBdr/>
         <w:spacing w:before="0" w:after="0"/>
         <w:ind w:left="0" w:right="0" w:hanging="0"/>
         <w:jc w:val="left"/>
@@ -1765,7 +1753,6 @@
       <w:pPr>
         <w:pStyle w:val="Style15"/>
         <w:widowControl/>
-        <w:pBdr/>
         <w:spacing w:before="0" w:after="0"/>
         <w:ind w:left="0" w:right="0" w:hanging="0"/>
         <w:jc w:val="left"/>
@@ -2089,7 +2076,6 @@
       <w:pPr>
         <w:pStyle w:val="Style15"/>
         <w:widowControl/>
-        <w:pBdr/>
         <w:spacing w:before="0" w:after="0"/>
         <w:ind w:left="0" w:right="0" w:hanging="0"/>
         <w:jc w:val="left"/>
@@ -2179,13 +2165,14 @@
       <w:pPr>
         <w:pStyle w:val="Style15"/>
         <w:widowControl/>
-        <w:pBdr/>
         <w:spacing w:before="0" w:after="0"/>
         <w:ind w:left="0" w:right="0" w:hanging="0"/>
         <w:jc w:val="left"/>
         <w:rPr>
           <w:rFonts w:eastAsia="microsoft yahei"/>
           <w:b w:val="false"/>
+          <w:b w:val="false"/>
+          <w:i w:val="false"/>
           <w:i w:val="false"/>
           <w:caps w:val="false"/>
           <w:smallCaps w:val="false"/>
@@ -2213,10 +2200,10 @@
         <w:pStyle w:val="Style19"/>
         <w:widowControl/>
         <w:pBdr>
-          <w:top w:val="single" w:sz="2" w:space="3" w:color="000000"/>
-          <w:left w:val="single" w:sz="2" w:space="45" w:color="000000"/>
-          <w:bottom w:val="single" w:sz="2" w:space="3" w:color="000000"/>
-          <w:right w:val="single" w:sz="2" w:space="3" w:color="000000"/>
+          <w:top w:val="single" w:sz="2" w:space="3" w:color="000001"/>
+          <w:left w:val="single" w:sz="2" w:space="45" w:color="000001"/>
+          <w:bottom w:val="single" w:sz="2" w:space="3" w:color="000001"/>
+          <w:right w:val="single" w:sz="2" w:space="3" w:color="000001"/>
         </w:pBdr>
         <w:spacing w:lineRule="auto" w:line="348" w:before="0" w:after="0"/>
         <w:ind w:left="0" w:right="0" w:hanging="0"/>
@@ -2270,13 +2257,14 @@
       <w:pPr>
         <w:pStyle w:val="Style15"/>
         <w:widowControl/>
-        <w:pBdr/>
         <w:spacing w:before="0" w:after="0"/>
         <w:ind w:left="0" w:right="0" w:hanging="0"/>
         <w:jc w:val="left"/>
         <w:rPr>
           <w:rFonts w:eastAsia="microsoft yahei"/>
           <w:b w:val="false"/>
+          <w:b w:val="false"/>
+          <w:i w:val="false"/>
           <w:i w:val="false"/>
           <w:caps w:val="false"/>
           <w:smallCaps w:val="false"/>
@@ -2303,13 +2291,14 @@
       <w:pPr>
         <w:pStyle w:val="Style20"/>
         <w:widowControl/>
-        <w:pBdr/>
         <w:spacing w:lineRule="auto" w:line="300" w:before="0" w:after="0"/>
-        <w:ind w:right="567" w:hanging="0"/>
-        <w:jc w:val="left"/>
-        <w:rPr>
-          <w:rFonts w:ascii="microsoft yahei" w:hAnsi="microsoft yahei"/>
-          <w:b w:val="false"/>
+        <w:ind w:left="567" w:right="567" w:hanging="0"/>
+        <w:jc w:val="left"/>
+        <w:rPr>
+          <w:rFonts w:ascii="microsoft yahei" w:hAnsi="microsoft yahei"/>
+          <w:b w:val="false"/>
+          <w:b w:val="false"/>
+          <w:i w:val="false"/>
           <w:i w:val="false"/>
           <w:caps w:val="false"/>
           <w:smallCaps w:val="false"/>
@@ -2380,7 +2369,6 @@
       <w:pPr>
         <w:pStyle w:val="Style15"/>
         <w:widowControl/>
-        <w:pBdr/>
         <w:spacing w:before="0" w:after="0"/>
         <w:ind w:left="0" w:right="0" w:hanging="0"/>
         <w:jc w:val="left"/>
@@ -2448,7 +2436,6 @@
       <w:pPr>
         <w:pStyle w:val="Style15"/>
         <w:widowControl/>
-        <w:pBdr/>
         <w:spacing w:before="0" w:after="0"/>
         <w:ind w:left="0" w:right="0" w:hanging="0"/>
         <w:jc w:val="left"/>
@@ -2503,7 +2490,6 @@
       <w:pPr>
         <w:pStyle w:val="Style15"/>
         <w:widowControl/>
-        <w:pBdr/>
         <w:spacing w:before="0" w:after="0"/>
         <w:ind w:left="0" w:right="0" w:hanging="0"/>
         <w:jc w:val="left"/>
@@ -2645,7 +2631,6 @@
       <w:pPr>
         <w:pStyle w:val="1"/>
         <w:widowControl/>
-        <w:pBdr/>
         <w:ind w:left="0" w:right="0" w:hanging="0"/>
         <w:jc w:val="left"/>
         <w:rPr>
@@ -2657,8 +2642,8 @@
           <w:szCs w:val="28"/>
         </w:rPr>
       </w:pPr>
-      <w:bookmarkStart w:id="3" w:name="t2"/>
-      <w:bookmarkStart w:id="4" w:name="开始使用github"/>
+      <w:bookmarkStart w:id="3" w:name="开始使用github"/>
+      <w:bookmarkStart w:id="4" w:name="t2"/>
       <w:bookmarkEnd w:id="3"/>
       <w:bookmarkEnd w:id="4"/>
       <w:r>
@@ -2694,7 +2679,6 @@
       <w:pPr>
         <w:pStyle w:val="Style15"/>
         <w:widowControl/>
-        <w:pBdr/>
         <w:spacing w:before="0" w:after="0"/>
         <w:ind w:left="0" w:right="0" w:hanging="0"/>
         <w:jc w:val="left"/>
@@ -2937,7 +2921,6 @@
       <w:pPr>
         <w:pStyle w:val="2"/>
         <w:widowControl/>
-        <w:pBdr/>
         <w:ind w:left="0" w:right="0" w:hanging="0"/>
         <w:jc w:val="left"/>
         <w:rPr>
@@ -2949,8 +2932,8 @@
           <w:szCs w:val="28"/>
         </w:rPr>
       </w:pPr>
-      <w:bookmarkStart w:id="5" w:name="t3"/>
-      <w:bookmarkStart w:id="6" w:name="配置git"/>
+      <w:bookmarkStart w:id="5" w:name="配置git"/>
+      <w:bookmarkStart w:id="6" w:name="t3"/>
       <w:bookmarkEnd w:id="5"/>
       <w:bookmarkEnd w:id="6"/>
       <w:r>
@@ -2986,7 +2969,6 @@
       <w:pPr>
         <w:pStyle w:val="Style15"/>
         <w:widowControl/>
-        <w:pBdr/>
         <w:spacing w:before="0" w:after="0"/>
         <w:ind w:left="0" w:right="0" w:hanging="0"/>
         <w:jc w:val="left"/>
@@ -3055,10 +3037,10 @@
         <w:pStyle w:val="Style19"/>
         <w:widowControl/>
         <w:pBdr>
-          <w:top w:val="single" w:sz="2" w:space="3" w:color="000000"/>
-          <w:left w:val="single" w:sz="2" w:space="45" w:color="000000"/>
-          <w:bottom w:val="single" w:sz="2" w:space="3" w:color="000000"/>
-          <w:right w:val="single" w:sz="2" w:space="3" w:color="000000"/>
+          <w:top w:val="single" w:sz="2" w:space="3" w:color="000001"/>
+          <w:left w:val="single" w:sz="2" w:space="45" w:color="000001"/>
+          <w:bottom w:val="single" w:sz="2" w:space="3" w:color="000001"/>
+          <w:right w:val="single" w:sz="2" w:space="3" w:color="000001"/>
         </w:pBdr>
         <w:spacing w:lineRule="auto" w:line="348" w:before="0" w:after="0"/>
         <w:ind w:left="0" w:right="0" w:hanging="0"/>
@@ -3183,10 +3165,10 @@
         <w:pStyle w:val="Style19"/>
         <w:widowControl/>
         <w:pBdr>
-          <w:top w:val="single" w:sz="2" w:space="3" w:color="000000"/>
-          <w:left w:val="single" w:sz="2" w:space="45" w:color="000000"/>
-          <w:bottom w:val="single" w:sz="2" w:space="3" w:color="000000"/>
-          <w:right w:val="single" w:sz="2" w:space="3" w:color="000000"/>
+          <w:top w:val="single" w:sz="2" w:space="3" w:color="000001"/>
+          <w:left w:val="single" w:sz="2" w:space="45" w:color="000001"/>
+          <w:bottom w:val="single" w:sz="2" w:space="3" w:color="000001"/>
+          <w:right w:val="single" w:sz="2" w:space="3" w:color="000001"/>
         </w:pBdr>
         <w:spacing w:lineRule="auto" w:line="348" w:before="0" w:after="0"/>
         <w:jc w:val="left"/>
@@ -3309,7 +3291,6 @@
       <w:pPr>
         <w:pStyle w:val="2"/>
         <w:widowControl/>
-        <w:pBdr/>
         <w:ind w:left="0" w:right="0" w:hanging="0"/>
         <w:jc w:val="left"/>
         <w:rPr>
@@ -3321,8 +3302,8 @@
           <w:szCs w:val="28"/>
         </w:rPr>
       </w:pPr>
-      <w:bookmarkStart w:id="7" w:name="t4"/>
-      <w:bookmarkStart w:id="8" w:name="如何推送本地内容到github上新建立的仓库"/>
+      <w:bookmarkStart w:id="7" w:name="如何推送本地内容到github上新建立的仓库"/>
+      <w:bookmarkStart w:id="8" w:name="t4"/>
       <w:bookmarkEnd w:id="7"/>
       <w:bookmarkEnd w:id="8"/>
       <w:r>
@@ -3372,7 +3353,6 @@
       <w:pPr>
         <w:pStyle w:val="3"/>
         <w:widowControl/>
-        <w:pBdr/>
         <w:ind w:left="0" w:right="0" w:hanging="0"/>
         <w:jc w:val="left"/>
         <w:rPr>
@@ -3382,8 +3362,8 @@
           <w:spacing w:val="0"/>
         </w:rPr>
       </w:pPr>
-      <w:bookmarkStart w:id="9" w:name="t5"/>
-      <w:bookmarkStart w:id="10" w:name="github上新建立仓库"/>
+      <w:bookmarkStart w:id="9" w:name="github上新建立仓库"/>
+      <w:bookmarkStart w:id="10" w:name="t5"/>
       <w:bookmarkEnd w:id="9"/>
       <w:bookmarkEnd w:id="10"/>
       <w:r>
@@ -3415,7 +3395,6 @@
       <w:pPr>
         <w:pStyle w:val="Style15"/>
         <w:widowControl/>
-        <w:pBdr/>
         <w:spacing w:before="0" w:after="0"/>
         <w:ind w:left="0" w:right="0" w:hanging="0"/>
         <w:jc w:val="left"/>
@@ -3457,21 +3436,22 @@
       <w:pPr>
         <w:pStyle w:val="3"/>
         <w:widowControl/>
-        <w:pBdr/>
         <w:ind w:left="0" w:right="0" w:hanging="0"/>
         <w:jc w:val="left"/>
         <w:rPr>
           <w:rFonts w:eastAsia="microsoft yahei"/>
           <w:b w:val="false"/>
-          <w:i w:val="false"/>
-          <w:caps w:val="false"/>
-          <w:smallCaps w:val="false"/>
-          <w:color w:val="000000"/>
-          <w:spacing w:val="0"/>
-        </w:rPr>
-      </w:pPr>
-      <w:bookmarkStart w:id="11" w:name="t6"/>
-      <w:bookmarkStart w:id="12" w:name="在本地建立一个目录"/>
+          <w:b w:val="false"/>
+          <w:i w:val="false"/>
+          <w:i w:val="false"/>
+          <w:caps w:val="false"/>
+          <w:smallCaps w:val="false"/>
+          <w:color w:val="000000"/>
+          <w:spacing w:val="0"/>
+        </w:rPr>
+      </w:pPr>
+      <w:bookmarkStart w:id="11" w:name="在本地建立一个目录"/>
+      <w:bookmarkStart w:id="12" w:name="t6"/>
       <w:bookmarkEnd w:id="11"/>
       <w:bookmarkEnd w:id="12"/>
       <w:r>
@@ -3491,7 +3471,6 @@
       <w:pPr>
         <w:pStyle w:val="Style15"/>
         <w:widowControl/>
-        <w:pBdr/>
         <w:spacing w:before="0" w:after="0"/>
         <w:ind w:left="0" w:right="0" w:hanging="0"/>
         <w:jc w:val="left"/>
@@ -3552,41 +3531,29 @@
           <w:spacing w:val="0"/>
           <w:sz w:val="21"/>
         </w:rPr>
-        <w:t>~</w:t>
-      </w:r>
-      <w:r>
-        <w:rPr>
-          <w:rFonts w:ascii="microsoft yahei" w:hAnsi="microsoft yahei"/>
-          <w:b w:val="false"/>
-          <w:i w:val="false"/>
-          <w:caps w:val="false"/>
-          <w:smallCaps w:val="false"/>
-          <w:color w:val="000000"/>
-          <w:spacing w:val="0"/>
-          <w:sz w:val="21"/>
-        </w:rPr>
-        <w:t>/github/caffe-entry</w:t>
+        <w:t>~/github/caffe-entry</w:t>
       </w:r>
     </w:p>
     <w:p>
       <w:pPr>
         <w:pStyle w:val="3"/>
         <w:widowControl/>
-        <w:pBdr/>
         <w:ind w:left="0" w:right="0" w:hanging="0"/>
         <w:jc w:val="left"/>
         <w:rPr>
           <w:rFonts w:eastAsia="microsoft yahei"/>
           <w:b w:val="false"/>
-          <w:i w:val="false"/>
-          <w:caps w:val="false"/>
-          <w:smallCaps w:val="false"/>
-          <w:color w:val="000000"/>
-          <w:spacing w:val="0"/>
-        </w:rPr>
-      </w:pPr>
-      <w:bookmarkStart w:id="13" w:name="t7"/>
-      <w:bookmarkStart w:id="14" w:name="本地仓库初始化"/>
+          <w:b w:val="false"/>
+          <w:i w:val="false"/>
+          <w:i w:val="false"/>
+          <w:caps w:val="false"/>
+          <w:smallCaps w:val="false"/>
+          <w:color w:val="000000"/>
+          <w:spacing w:val="0"/>
+        </w:rPr>
+      </w:pPr>
+      <w:bookmarkStart w:id="13" w:name="本地仓库初始化"/>
+      <w:bookmarkStart w:id="14" w:name="t7"/>
       <w:bookmarkEnd w:id="13"/>
       <w:bookmarkEnd w:id="14"/>
       <w:r>
@@ -3607,10 +3574,10 @@
         <w:pStyle w:val="Style19"/>
         <w:widowControl/>
         <w:pBdr>
-          <w:top w:val="single" w:sz="2" w:space="3" w:color="000000"/>
-          <w:left w:val="single" w:sz="2" w:space="45" w:color="000000"/>
-          <w:bottom w:val="single" w:sz="2" w:space="3" w:color="000000"/>
-          <w:right w:val="single" w:sz="2" w:space="3" w:color="000000"/>
+          <w:top w:val="single" w:sz="2" w:space="3" w:color="000001"/>
+          <w:left w:val="single" w:sz="2" w:space="45" w:color="000001"/>
+          <w:bottom w:val="single" w:sz="2" w:space="3" w:color="000001"/>
+          <w:right w:val="single" w:sz="2" w:space="3" w:color="000001"/>
         </w:pBdr>
         <w:spacing w:lineRule="auto" w:line="348" w:before="0" w:after="0"/>
         <w:ind w:left="0" w:right="0" w:hanging="0"/>
@@ -3643,21 +3610,7 @@
           <w:spacing w:val="0"/>
           <w:sz w:val="21"/>
         </w:rPr>
-        <w:t xml:space="preserve"> ~</w:t>
-      </w:r>
-      <w:r>
-        <w:rPr>
-          <w:rStyle w:val="Style11"/>
-          <w:rFonts w:ascii="Source Code Pro;monospace" w:hAnsi="Source Code Pro;monospace"/>
-          <w:b w:val="false"/>
-          <w:i w:val="false"/>
-          <w:caps w:val="false"/>
-          <w:smallCaps w:val="false"/>
-          <w:color w:val="333333"/>
-          <w:spacing w:val="0"/>
-          <w:sz w:val="21"/>
-        </w:rPr>
-        <w:t>/github/caffe-entry</w:t>
+        <w:t xml:space="preserve"> ~/github/caffe-entry</w:t>
       </w:r>
     </w:p>
     <w:p>
@@ -3665,10 +3618,10 @@
         <w:pStyle w:val="Style19"/>
         <w:widowControl/>
         <w:pBdr>
-          <w:top w:val="single" w:sz="2" w:space="3" w:color="000000"/>
-          <w:left w:val="single" w:sz="2" w:space="45" w:color="000000"/>
-          <w:bottom w:val="single" w:sz="2" w:space="3" w:color="000000"/>
-          <w:right w:val="single" w:sz="2" w:space="3" w:color="000000"/>
+          <w:top w:val="single" w:sz="2" w:space="3" w:color="000001"/>
+          <w:left w:val="single" w:sz="2" w:space="45" w:color="000001"/>
+          <w:bottom w:val="single" w:sz="2" w:space="3" w:color="000001"/>
+          <w:right w:val="single" w:sz="2" w:space="3" w:color="000001"/>
         </w:pBdr>
         <w:spacing w:lineRule="auto" w:line="348" w:before="0" w:after="0"/>
         <w:jc w:val="left"/>
@@ -3689,29 +3642,16 @@
         <w:t>git init</w:t>
         <w:tab/>
         <w:tab/>
-      </w:r>
-      <w:r>
-        <w:rPr>
-          <w:rStyle w:val="Style11"/>
-          <w:rFonts w:ascii="Source Code Pro;monospace" w:hAnsi="Source Code Pro;monospace"/>
-          <w:b w:val="false"/>
-          <w:i w:val="false"/>
+        <w:t>#</w:t>
+      </w:r>
+      <w:r>
+        <w:rPr>
+          <w:rStyle w:val="Style11"/>
+          <w:rFonts w:ascii="Source Code Pro;monospace" w:hAnsi="Source Code Pro;monospace"/>
           <w:caps w:val="false"/>
           <w:smallCaps w:val="false"/>
           <w:color w:val="333333"/>
           <w:spacing w:val="0"/>
-          <w:sz w:val="21"/>
-        </w:rPr>
-        <w:t>#</w:t>
-      </w:r>
-      <w:r>
-        <w:rPr>
-          <w:rStyle w:val="Style11"/>
-          <w:rFonts w:ascii="Source Code Pro;monospace" w:hAnsi="Source Code Pro;monospace"/>
-          <w:caps w:val="false"/>
-          <w:smallCaps w:val="false"/>
-          <w:color w:val="333333"/>
-          <w:spacing w:val="0"/>
         </w:rPr>
         <w:t>初始化仓库</w:t>
       </w:r>
@@ -3720,21 +3660,22 @@
       <w:pPr>
         <w:pStyle w:val="3"/>
         <w:widowControl/>
-        <w:pBdr/>
         <w:ind w:left="0" w:right="0" w:hanging="0"/>
         <w:jc w:val="left"/>
         <w:rPr>
           <w:rFonts w:eastAsia="microsoft yahei"/>
           <w:b w:val="false"/>
-          <w:i w:val="false"/>
-          <w:caps w:val="false"/>
-          <w:smallCaps w:val="false"/>
-          <w:color w:val="000000"/>
-          <w:spacing w:val="0"/>
-        </w:rPr>
-      </w:pPr>
-      <w:bookmarkStart w:id="15" w:name="t8"/>
-      <w:bookmarkStart w:id="16" w:name="对本地仓库进行更改"/>
+          <w:b w:val="false"/>
+          <w:i w:val="false"/>
+          <w:i w:val="false"/>
+          <w:caps w:val="false"/>
+          <w:smallCaps w:val="false"/>
+          <w:color w:val="000000"/>
+          <w:spacing w:val="0"/>
+        </w:rPr>
+      </w:pPr>
+      <w:bookmarkStart w:id="15" w:name="对本地仓库进行更改"/>
+      <w:bookmarkStart w:id="16" w:name="t8"/>
       <w:bookmarkEnd w:id="15"/>
       <w:bookmarkEnd w:id="16"/>
       <w:r>
@@ -3754,7 +3695,6 @@
       <w:pPr>
         <w:pStyle w:val="Style15"/>
         <w:widowControl/>
-        <w:pBdr/>
         <w:spacing w:before="0" w:after="0"/>
         <w:ind w:left="0" w:right="0" w:hanging="0"/>
         <w:jc w:val="left"/>
@@ -3810,10 +3750,10 @@
         <w:pStyle w:val="Style19"/>
         <w:widowControl/>
         <w:pBdr>
-          <w:top w:val="single" w:sz="2" w:space="3" w:color="000000"/>
-          <w:left w:val="single" w:sz="2" w:space="45" w:color="000000"/>
-          <w:bottom w:val="single" w:sz="2" w:space="3" w:color="000000"/>
-          <w:right w:val="single" w:sz="2" w:space="3" w:color="000000"/>
+          <w:top w:val="single" w:sz="2" w:space="3" w:color="000001"/>
+          <w:left w:val="single" w:sz="2" w:space="45" w:color="000001"/>
+          <w:bottom w:val="single" w:sz="2" w:space="3" w:color="000001"/>
+          <w:right w:val="single" w:sz="2" w:space="3" w:color="000001"/>
         </w:pBdr>
         <w:spacing w:lineRule="auto" w:line="348" w:before="0" w:after="0"/>
         <w:ind w:left="0" w:right="0" w:hanging="0"/>
@@ -3839,21 +3779,22 @@
       <w:pPr>
         <w:pStyle w:val="3"/>
         <w:widowControl/>
-        <w:pBdr/>
         <w:ind w:left="0" w:right="0" w:hanging="0"/>
         <w:jc w:val="left"/>
         <w:rPr>
           <w:rFonts w:eastAsia="microsoft yahei"/>
           <w:b w:val="false"/>
-          <w:i w:val="false"/>
-          <w:caps w:val="false"/>
-          <w:smallCaps w:val="false"/>
-          <w:color w:val="000000"/>
-          <w:spacing w:val="0"/>
-        </w:rPr>
-      </w:pPr>
-      <w:bookmarkStart w:id="17" w:name="t9"/>
-      <w:bookmarkStart w:id="18" w:name="对刚刚的更改进行提交"/>
+          <w:b w:val="false"/>
+          <w:i w:val="false"/>
+          <w:i w:val="false"/>
+          <w:caps w:val="false"/>
+          <w:smallCaps w:val="false"/>
+          <w:color w:val="000000"/>
+          <w:spacing w:val="0"/>
+        </w:rPr>
+      </w:pPr>
+      <w:bookmarkStart w:id="17" w:name="对刚刚的更改进行提交"/>
+      <w:bookmarkStart w:id="18" w:name="t9"/>
       <w:bookmarkEnd w:id="17"/>
       <w:bookmarkEnd w:id="18"/>
       <w:r>
@@ -3873,13 +3814,14 @@
       <w:pPr>
         <w:pStyle w:val="Style15"/>
         <w:widowControl/>
-        <w:pBdr/>
         <w:spacing w:before="0" w:after="0"/>
         <w:ind w:left="0" w:right="0" w:hanging="0"/>
         <w:jc w:val="left"/>
         <w:rPr>
           <w:rFonts w:eastAsia="microsoft yahei"/>
           <w:b w:val="false"/>
+          <w:b w:val="false"/>
+          <w:i w:val="false"/>
           <w:i w:val="false"/>
           <w:caps w:val="false"/>
           <w:smallCaps w:val="false"/>
@@ -3907,10 +3849,10 @@
         <w:pStyle w:val="Style19"/>
         <w:widowControl/>
         <w:pBdr>
-          <w:top w:val="single" w:sz="2" w:space="3" w:color="000000"/>
-          <w:left w:val="single" w:sz="2" w:space="45" w:color="000000"/>
-          <w:bottom w:val="single" w:sz="2" w:space="3" w:color="000000"/>
-          <w:right w:val="single" w:sz="2" w:space="3" w:color="000000"/>
+          <w:top w:val="single" w:sz="2" w:space="3" w:color="000001"/>
+          <w:left w:val="single" w:sz="2" w:space="45" w:color="000001"/>
+          <w:bottom w:val="single" w:sz="2" w:space="3" w:color="000001"/>
+          <w:right w:val="single" w:sz="2" w:space="3" w:color="000001"/>
         </w:pBdr>
         <w:spacing w:lineRule="auto" w:line="348" w:before="0" w:after="0"/>
         <w:ind w:left="0" w:right="0" w:hanging="0"/>
@@ -3937,10 +3879,10 @@
         <w:pStyle w:val="Style19"/>
         <w:widowControl/>
         <w:pBdr>
-          <w:top w:val="single" w:sz="2" w:space="3" w:color="000000"/>
-          <w:left w:val="single" w:sz="2" w:space="45" w:color="000000"/>
-          <w:bottom w:val="single" w:sz="2" w:space="3" w:color="000000"/>
-          <w:right w:val="single" w:sz="2" w:space="3" w:color="000000"/>
+          <w:top w:val="single" w:sz="2" w:space="3" w:color="000001"/>
+          <w:left w:val="single" w:sz="2" w:space="45" w:color="000001"/>
+          <w:bottom w:val="single" w:sz="2" w:space="3" w:color="000001"/>
+          <w:right w:val="single" w:sz="2" w:space="3" w:color="000001"/>
         </w:pBdr>
         <w:spacing w:lineRule="auto" w:line="348" w:before="0" w:after="0"/>
         <w:jc w:val="left"/>
@@ -4020,21 +3962,22 @@
       <w:pPr>
         <w:pStyle w:val="3"/>
         <w:widowControl/>
-        <w:pBdr/>
         <w:ind w:left="0" w:right="0" w:hanging="0"/>
         <w:jc w:val="left"/>
         <w:rPr>
           <w:rFonts w:ascii="microsoft yahei" w:hAnsi="microsoft yahei"/>
           <w:b w:val="false"/>
-          <w:i w:val="false"/>
-          <w:caps w:val="false"/>
-          <w:smallCaps w:val="false"/>
-          <w:color w:val="000000"/>
-          <w:spacing w:val="0"/>
-        </w:rPr>
-      </w:pPr>
-      <w:bookmarkStart w:id="19" w:name="t10"/>
-      <w:bookmarkStart w:id="20" w:name="push"/>
+          <w:b w:val="false"/>
+          <w:i w:val="false"/>
+          <w:i w:val="false"/>
+          <w:caps w:val="false"/>
+          <w:smallCaps w:val="false"/>
+          <w:color w:val="000000"/>
+          <w:spacing w:val="0"/>
+        </w:rPr>
+      </w:pPr>
+      <w:bookmarkStart w:id="19" w:name="push"/>
+      <w:bookmarkStart w:id="20" w:name="t10"/>
       <w:bookmarkEnd w:id="19"/>
       <w:bookmarkEnd w:id="20"/>
       <w:r>
@@ -4054,7 +3997,6 @@
       <w:pPr>
         <w:pStyle w:val="Style15"/>
         <w:widowControl/>
-        <w:pBdr/>
         <w:spacing w:before="0" w:after="0"/>
         <w:ind w:left="0" w:right="0" w:hanging="0"/>
         <w:jc w:val="left"/>
@@ -4294,10 +4236,10 @@
         <w:pStyle w:val="Style19"/>
         <w:widowControl/>
         <w:pBdr>
-          <w:top w:val="single" w:sz="2" w:space="3" w:color="000000"/>
-          <w:left w:val="single" w:sz="2" w:space="45" w:color="000000"/>
-          <w:bottom w:val="single" w:sz="2" w:space="3" w:color="000000"/>
-          <w:right w:val="single" w:sz="2" w:space="3" w:color="000000"/>
+          <w:top w:val="single" w:sz="2" w:space="3" w:color="000001"/>
+          <w:left w:val="single" w:sz="2" w:space="45" w:color="000001"/>
+          <w:bottom w:val="single" w:sz="2" w:space="3" w:color="000001"/>
+          <w:right w:val="single" w:sz="2" w:space="3" w:color="000001"/>
         </w:pBdr>
         <w:spacing w:lineRule="auto" w:line="348" w:before="0" w:after="0"/>
         <w:ind w:left="0" w:right="0" w:hanging="0"/>
@@ -4505,7 +4447,6 @@
       <w:pPr>
         <w:pStyle w:val="Style15"/>
         <w:widowControl/>
-        <w:pBdr/>
         <w:spacing w:before="0" w:after="0"/>
         <w:ind w:left="0" w:right="0" w:hanging="0"/>
         <w:jc w:val="left"/>
@@ -4587,10 +4528,10 @@
         <w:pStyle w:val="Style19"/>
         <w:widowControl/>
         <w:pBdr>
-          <w:top w:val="single" w:sz="2" w:space="3" w:color="000000"/>
-          <w:left w:val="single" w:sz="2" w:space="45" w:color="000000"/>
-          <w:bottom w:val="single" w:sz="2" w:space="3" w:color="000000"/>
-          <w:right w:val="single" w:sz="2" w:space="3" w:color="000000"/>
+          <w:top w:val="single" w:sz="2" w:space="3" w:color="000001"/>
+          <w:left w:val="single" w:sz="2" w:space="45" w:color="000001"/>
+          <w:bottom w:val="single" w:sz="2" w:space="3" w:color="000001"/>
+          <w:right w:val="single" w:sz="2" w:space="3" w:color="000001"/>
         </w:pBdr>
         <w:spacing w:lineRule="auto" w:line="348" w:before="0" w:after="0"/>
         <w:ind w:left="0" w:right="0" w:hanging="0"/>
@@ -4644,7 +4585,6 @@
       <w:pPr>
         <w:pStyle w:val="2"/>
         <w:widowControl/>
-        <w:pBdr/>
         <w:ind w:left="0" w:right="0" w:hanging="0"/>
         <w:jc w:val="left"/>
         <w:rPr>
@@ -4654,8 +4594,8 @@
           <w:spacing w:val="0"/>
         </w:rPr>
       </w:pPr>
-      <w:bookmarkStart w:id="21" w:name="t11"/>
-      <w:bookmarkStart w:id="22" w:name="如何推送本地内容到github上已有的仓库"/>
+      <w:bookmarkStart w:id="21" w:name="如何推送本地内容到github上已有的仓库"/>
+      <w:bookmarkStart w:id="22" w:name="t11"/>
       <w:bookmarkEnd w:id="21"/>
       <w:bookmarkEnd w:id="22"/>
       <w:r>
@@ -4699,7 +4639,6 @@
       <w:pPr>
         <w:pStyle w:val="3"/>
         <w:widowControl/>
-        <w:pBdr/>
         <w:ind w:left="0" w:right="0" w:hanging="0"/>
         <w:jc w:val="left"/>
         <w:rPr>
@@ -4709,8 +4648,8 @@
           <w:spacing w:val="0"/>
         </w:rPr>
       </w:pPr>
-      <w:bookmarkStart w:id="23" w:name="t12"/>
-      <w:bookmarkStart w:id="24" w:name="从github上将该仓库clone下来"/>
+      <w:bookmarkStart w:id="23" w:name="从github上将该仓库clone下来"/>
+      <w:bookmarkStart w:id="24" w:name="t12"/>
       <w:bookmarkEnd w:id="23"/>
       <w:bookmarkEnd w:id="24"/>
       <w:r>
@@ -4779,10 +4718,10 @@
         <w:pStyle w:val="Style19"/>
         <w:widowControl/>
         <w:pBdr>
-          <w:top w:val="single" w:sz="2" w:space="3" w:color="000000"/>
-          <w:left w:val="single" w:sz="2" w:space="45" w:color="000000"/>
-          <w:bottom w:val="single" w:sz="2" w:space="3" w:color="000000"/>
-          <w:right w:val="single" w:sz="2" w:space="3" w:color="000000"/>
+          <w:top w:val="single" w:sz="2" w:space="3" w:color="000001"/>
+          <w:left w:val="single" w:sz="2" w:space="45" w:color="000001"/>
+          <w:bottom w:val="single" w:sz="2" w:space="3" w:color="000001"/>
+          <w:right w:val="single" w:sz="2" w:space="3" w:color="000001"/>
         </w:pBdr>
         <w:spacing w:lineRule="auto" w:line="348" w:before="0" w:after="0"/>
         <w:ind w:left="0" w:right="0" w:hanging="0"/>
@@ -4934,7 +4873,6 @@
       <w:pPr>
         <w:pStyle w:val="3"/>
         <w:widowControl/>
-        <w:pBdr/>
         <w:ind w:left="0" w:right="0" w:hanging="0"/>
         <w:jc w:val="left"/>
         <w:rPr>
@@ -4944,8 +4882,8 @@
           <w:spacing w:val="0"/>
         </w:rPr>
       </w:pPr>
-      <w:bookmarkStart w:id="25" w:name="t13"/>
-      <w:bookmarkStart w:id="26" w:name="对clone下来的仓库进行更改"/>
+      <w:bookmarkStart w:id="25" w:name="对clone下来的仓库进行更改"/>
+      <w:bookmarkStart w:id="26" w:name="t13"/>
       <w:bookmarkEnd w:id="25"/>
       <w:bookmarkEnd w:id="26"/>
       <w:r>
@@ -4989,13 +4927,14 @@
       <w:pPr>
         <w:pStyle w:val="Style15"/>
         <w:widowControl/>
-        <w:pBdr/>
         <w:spacing w:before="0" w:after="0"/>
         <w:ind w:left="0" w:right="0" w:hanging="0"/>
         <w:jc w:val="left"/>
         <w:rPr>
           <w:rFonts w:eastAsia="microsoft yahei"/>
           <w:b w:val="false"/>
+          <w:b w:val="false"/>
+          <w:i w:val="false"/>
           <w:i w:val="false"/>
           <w:caps w:val="false"/>
           <w:smallCaps w:val="false"/>
@@ -5023,10 +4962,10 @@
         <w:pStyle w:val="Style19"/>
         <w:widowControl/>
         <w:pBdr>
-          <w:top w:val="single" w:sz="2" w:space="3" w:color="000000"/>
-          <w:left w:val="single" w:sz="2" w:space="45" w:color="000000"/>
-          <w:bottom w:val="single" w:sz="2" w:space="3" w:color="000000"/>
-          <w:right w:val="single" w:sz="2" w:space="3" w:color="000000"/>
+          <w:top w:val="single" w:sz="2" w:space="3" w:color="000001"/>
+          <w:left w:val="single" w:sz="2" w:space="45" w:color="000001"/>
+          <w:bottom w:val="single" w:sz="2" w:space="3" w:color="000001"/>
+          <w:right w:val="single" w:sz="2" w:space="3" w:color="000001"/>
         </w:pBdr>
         <w:spacing w:lineRule="auto" w:line="348" w:before="0" w:after="0"/>
         <w:ind w:left="0" w:right="0" w:hanging="0"/>
@@ -5052,21 +4991,22 @@
       <w:pPr>
         <w:pStyle w:val="3"/>
         <w:widowControl/>
-        <w:pBdr/>
         <w:ind w:left="0" w:right="0" w:hanging="0"/>
         <w:jc w:val="left"/>
         <w:rPr>
           <w:rFonts w:eastAsia="microsoft yahei"/>
           <w:b w:val="false"/>
-          <w:i w:val="false"/>
-          <w:caps w:val="false"/>
-          <w:smallCaps w:val="false"/>
-          <w:color w:val="000000"/>
-          <w:spacing w:val="0"/>
-        </w:rPr>
-      </w:pPr>
-      <w:bookmarkStart w:id="27" w:name="t14"/>
-      <w:bookmarkStart w:id="28" w:name="对刚刚的更改进行提交-1"/>
+          <w:b w:val="false"/>
+          <w:i w:val="false"/>
+          <w:i w:val="false"/>
+          <w:caps w:val="false"/>
+          <w:smallCaps w:val="false"/>
+          <w:color w:val="000000"/>
+          <w:spacing w:val="0"/>
+        </w:rPr>
+      </w:pPr>
+      <w:bookmarkStart w:id="27" w:name="对刚刚的更改进行提交-1"/>
+      <w:bookmarkStart w:id="28" w:name="t14"/>
       <w:bookmarkEnd w:id="27"/>
       <w:bookmarkEnd w:id="28"/>
       <w:r>
@@ -5086,7 +5026,6 @@
       <w:pPr>
         <w:pStyle w:val="Style15"/>
         <w:widowControl/>
-        <w:pBdr/>
         <w:spacing w:before="0" w:after="0"/>
         <w:ind w:left="0" w:right="0" w:hanging="0"/>
         <w:jc w:val="left"/>
@@ -5181,10 +5120,10 @@
         <w:pStyle w:val="Style19"/>
         <w:widowControl/>
         <w:pBdr>
-          <w:top w:val="single" w:sz="2" w:space="3" w:color="000000"/>
-          <w:left w:val="single" w:sz="2" w:space="45" w:color="000000"/>
-          <w:bottom w:val="single" w:sz="2" w:space="3" w:color="000000"/>
-          <w:right w:val="single" w:sz="2" w:space="3" w:color="000000"/>
+          <w:top w:val="single" w:sz="2" w:space="3" w:color="000001"/>
+          <w:left w:val="single" w:sz="2" w:space="45" w:color="000001"/>
+          <w:bottom w:val="single" w:sz="2" w:space="3" w:color="000001"/>
+          <w:right w:val="single" w:sz="2" w:space="3" w:color="000001"/>
         </w:pBdr>
         <w:spacing w:lineRule="auto" w:line="348" w:before="0" w:after="0"/>
         <w:ind w:left="0" w:right="0" w:hanging="0"/>
@@ -5211,10 +5150,10 @@
         <w:pStyle w:val="Style19"/>
         <w:widowControl/>
         <w:pBdr>
-          <w:top w:val="single" w:sz="2" w:space="3" w:color="000000"/>
-          <w:left w:val="single" w:sz="2" w:space="45" w:color="000000"/>
-          <w:bottom w:val="single" w:sz="2" w:space="3" w:color="000000"/>
-          <w:right w:val="single" w:sz="2" w:space="3" w:color="000000"/>
+          <w:top w:val="single" w:sz="2" w:space="3" w:color="000001"/>
+          <w:left w:val="single" w:sz="2" w:space="45" w:color="000001"/>
+          <w:bottom w:val="single" w:sz="2" w:space="3" w:color="000001"/>
+          <w:right w:val="single" w:sz="2" w:space="3" w:color="000001"/>
         </w:pBdr>
         <w:spacing w:lineRule="auto" w:line="348" w:before="0" w:after="0"/>
         <w:jc w:val="left"/>
@@ -5295,21 +5234,22 @@
       <w:pPr>
         <w:pStyle w:val="3"/>
         <w:widowControl/>
-        <w:pBdr/>
         <w:ind w:left="0" w:right="0" w:hanging="0"/>
         <w:jc w:val="left"/>
         <w:rPr>
           <w:rFonts w:ascii="microsoft yahei" w:hAnsi="microsoft yahei"/>
           <w:b w:val="false"/>
-          <w:i w:val="false"/>
-          <w:caps w:val="false"/>
-          <w:smallCaps w:val="false"/>
-          <w:color w:val="000000"/>
-          <w:spacing w:val="0"/>
-        </w:rPr>
-      </w:pPr>
-      <w:bookmarkStart w:id="29" w:name="t15"/>
-      <w:bookmarkStart w:id="30" w:name="push-1"/>
+          <w:b w:val="false"/>
+          <w:i w:val="false"/>
+          <w:i w:val="false"/>
+          <w:caps w:val="false"/>
+          <w:smallCaps w:val="false"/>
+          <w:color w:val="000000"/>
+          <w:spacing w:val="0"/>
+        </w:rPr>
+      </w:pPr>
+      <w:bookmarkStart w:id="29" w:name="push-1"/>
+      <w:bookmarkStart w:id="30" w:name="t15"/>
       <w:bookmarkEnd w:id="29"/>
       <w:bookmarkEnd w:id="30"/>
       <w:r>
@@ -5321,6 +5261,7 @@
           <w:smallCaps w:val="false"/>
           <w:color w:val="000000"/>
           <w:spacing w:val="0"/>
+          <w:highlight w:val="yellow"/>
         </w:rPr>
         <w:t>push</w:t>
       </w:r>
@@ -5329,7 +5270,6 @@
       <w:pPr>
         <w:pStyle w:val="Style15"/>
         <w:widowControl/>
-        <w:pBdr/>
         <w:spacing w:before="0" w:after="0"/>
         <w:ind w:left="0" w:right="0" w:hanging="0"/>
         <w:jc w:val="left"/>
@@ -5345,6 +5285,7 @@
           <w:color w:val="000000"/>
           <w:spacing w:val="0"/>
           <w:sz w:val="21"/>
+          <w:highlight w:val="yellow"/>
         </w:rPr>
         <w:t>首先，需要将本地仓库与</w:t>
       </w:r>
@@ -5358,6 +5299,7 @@
           <w:color w:val="000000"/>
           <w:spacing w:val="0"/>
           <w:sz w:val="21"/>
+          <w:highlight w:val="yellow"/>
         </w:rPr>
         <w:t>github</w:t>
       </w:r>
@@ -5371,6 +5313,7 @@
           <w:color w:val="000000"/>
           <w:spacing w:val="0"/>
           <w:sz w:val="21"/>
+          <w:highlight w:val="yellow"/>
         </w:rPr>
         <w:t>仓库关联 </w:t>
       </w:r>
@@ -5384,6 +5327,7 @@
           <w:color w:val="000000"/>
           <w:spacing w:val="0"/>
           <w:sz w:val="21"/>
+          <w:highlight w:val="yellow"/>
         </w:rPr>
         <w:br/>
       </w:r>
@@ -5397,6 +5341,7 @@
           <w:color w:val="000000"/>
           <w:spacing w:val="0"/>
           <w:sz w:val="21"/>
+          <w:highlight w:val="yellow"/>
         </w:rPr>
         <w:t>注：</w:t>
       </w:r>
@@ -5414,6 +5359,7 @@
             <w:color w:val="CA0000"/>
             <w:spacing w:val="0"/>
             <w:sz w:val="21"/>
+            <w:highlight w:val="yellow"/>
             <w:u w:val="none"/>
             <w:effect w:val="none"/>
           </w:rPr>
@@ -5430,6 +5376,7 @@
           <w:color w:val="000000"/>
           <w:spacing w:val="0"/>
           <w:sz w:val="21"/>
+          <w:highlight w:val="yellow"/>
         </w:rPr>
         <w:t>你的</w:t>
       </w:r>
@@ -5443,6 +5390,7 @@
           <w:color w:val="000000"/>
           <w:spacing w:val="0"/>
           <w:sz w:val="21"/>
+          <w:highlight w:val="yellow"/>
         </w:rPr>
         <w:t>github</w:t>
       </w:r>
@@ -5456,6 +5404,7 @@
           <w:color w:val="000000"/>
           <w:spacing w:val="0"/>
           <w:sz w:val="21"/>
+          <w:highlight w:val="yellow"/>
         </w:rPr>
         <w:t>用户名</w:t>
       </w:r>
@@ -5469,6 +5418,7 @@
           <w:color w:val="000000"/>
           <w:spacing w:val="0"/>
           <w:sz w:val="21"/>
+          <w:highlight w:val="yellow"/>
         </w:rPr>
         <w:t>/</w:t>
       </w:r>
@@ -5482,6 +5432,7 @@
           <w:color w:val="000000"/>
           <w:spacing w:val="0"/>
           <w:sz w:val="21"/>
+          <w:highlight w:val="yellow"/>
         </w:rPr>
         <w:t>你的</w:t>
       </w:r>
@@ -5495,6 +5446,7 @@
           <w:color w:val="000000"/>
           <w:spacing w:val="0"/>
           <w:sz w:val="21"/>
+          <w:highlight w:val="yellow"/>
         </w:rPr>
         <w:t>github</w:t>
       </w:r>
@@ -5508,6 +5460,7 @@
           <w:color w:val="000000"/>
           <w:spacing w:val="0"/>
           <w:sz w:val="21"/>
+          <w:highlight w:val="yellow"/>
         </w:rPr>
         <w:t>仓库</w:t>
       </w:r>
@@ -5521,6 +5474,7 @@
           <w:color w:val="000000"/>
           <w:spacing w:val="0"/>
           <w:sz w:val="21"/>
+          <w:highlight w:val="yellow"/>
         </w:rPr>
         <w:t xml:space="preserve">.git </w:t>
       </w:r>
@@ -5534,6 +5488,7 @@
           <w:color w:val="000000"/>
           <w:spacing w:val="0"/>
           <w:sz w:val="21"/>
+          <w:highlight w:val="yellow"/>
         </w:rPr>
         <w:t>是</w:t>
       </w:r>
@@ -5547,6 +5502,7 @@
           <w:color w:val="000000"/>
           <w:spacing w:val="0"/>
           <w:sz w:val="21"/>
+          <w:highlight w:val="yellow"/>
         </w:rPr>
         <w:t>github</w:t>
       </w:r>
@@ -5560,6 +5516,7 @@
           <w:color w:val="000000"/>
           <w:spacing w:val="0"/>
           <w:sz w:val="21"/>
+          <w:highlight w:val="yellow"/>
         </w:rPr>
         <w:t>上仓库的网址</w:t>
       </w:r>
@@ -5569,10 +5526,10 @@
         <w:pStyle w:val="Style19"/>
         <w:widowControl/>
         <w:pBdr>
-          <w:top w:val="single" w:sz="2" w:space="3" w:color="000000"/>
-          <w:left w:val="single" w:sz="2" w:space="45" w:color="000000"/>
-          <w:bottom w:val="single" w:sz="2" w:space="3" w:color="000000"/>
-          <w:right w:val="single" w:sz="2" w:space="3" w:color="000000"/>
+          <w:top w:val="single" w:sz="2" w:space="3" w:color="000001"/>
+          <w:left w:val="single" w:sz="2" w:space="45" w:color="000001"/>
+          <w:bottom w:val="single" w:sz="2" w:space="3" w:color="000001"/>
+          <w:right w:val="single" w:sz="2" w:space="3" w:color="000001"/>
         </w:pBdr>
         <w:spacing w:lineRule="auto" w:line="348" w:before="0" w:after="0"/>
         <w:ind w:left="0" w:right="0" w:hanging="0"/>
@@ -5590,6 +5547,7 @@
           <w:color w:val="333333"/>
           <w:spacing w:val="0"/>
           <w:sz w:val="21"/>
+          <w:highlight w:val="yellow"/>
         </w:rPr>
         <w:t xml:space="preserve">git remote </w:t>
       </w:r>
@@ -5604,6 +5562,7 @@
           <w:color w:val="000088"/>
           <w:spacing w:val="0"/>
           <w:sz w:val="21"/>
+          <w:highlight w:val="yellow"/>
         </w:rPr>
         <w:t>add</w:t>
       </w:r>
@@ -5618,6 +5577,7 @@
           <w:color w:val="333333"/>
           <w:spacing w:val="0"/>
           <w:sz w:val="21"/>
+          <w:highlight w:val="yellow"/>
         </w:rPr>
         <w:t xml:space="preserve"> origin https://github</w:t>
       </w:r>
@@ -5632,6 +5592,7 @@
           <w:color w:val="444444"/>
           <w:spacing w:val="0"/>
           <w:sz w:val="21"/>
+          <w:highlight w:val="yellow"/>
         </w:rPr>
         <w:t>.com</w:t>
       </w:r>
@@ -5646,6 +5607,7 @@
           <w:color w:val="333333"/>
           <w:spacing w:val="0"/>
           <w:sz w:val="21"/>
+          <w:highlight w:val="yellow"/>
         </w:rPr>
         <w:t>/</w:t>
       </w:r>
@@ -5660,6 +5622,7 @@
           <w:color w:val="333333"/>
           <w:spacing w:val="0"/>
           <w:sz w:val="21"/>
+          <w:highlight w:val="yellow"/>
         </w:rPr>
         <w:t>你的</w:t>
       </w:r>
@@ -5674,6 +5637,7 @@
           <w:color w:val="333333"/>
           <w:spacing w:val="0"/>
           <w:sz w:val="21"/>
+          <w:highlight w:val="yellow"/>
         </w:rPr>
         <w:t>github</w:t>
       </w:r>
@@ -5688,6 +5652,7 @@
           <w:color w:val="333333"/>
           <w:spacing w:val="0"/>
           <w:sz w:val="21"/>
+          <w:highlight w:val="yellow"/>
         </w:rPr>
         <w:t>用户名</w:t>
       </w:r>
@@ -5702,6 +5667,7 @@
           <w:color w:val="333333"/>
           <w:spacing w:val="0"/>
           <w:sz w:val="21"/>
+          <w:highlight w:val="yellow"/>
         </w:rPr>
         <w:t>/</w:t>
       </w:r>
@@ -5716,6 +5682,7 @@
           <w:color w:val="333333"/>
           <w:spacing w:val="0"/>
           <w:sz w:val="21"/>
+          <w:highlight w:val="yellow"/>
         </w:rPr>
         <w:t>你的</w:t>
       </w:r>
@@ -5730,6 +5697,7 @@
           <w:color w:val="333333"/>
           <w:spacing w:val="0"/>
           <w:sz w:val="21"/>
+          <w:highlight w:val="yellow"/>
         </w:rPr>
         <w:t>github</w:t>
       </w:r>
@@ -5744,6 +5712,7 @@
           <w:color w:val="333333"/>
           <w:spacing w:val="0"/>
           <w:sz w:val="21"/>
+          <w:highlight w:val="yellow"/>
         </w:rPr>
         <w:t>仓库</w:t>
       </w:r>
@@ -5758,6 +5727,7 @@
           <w:color w:val="444444"/>
           <w:spacing w:val="0"/>
           <w:sz w:val="21"/>
+          <w:highlight w:val="yellow"/>
         </w:rPr>
         <w:t>.git</w:t>
       </w:r>
@@ -5772,6 +5742,7 @@
           <w:color w:val="333333"/>
           <w:spacing w:val="0"/>
           <w:sz w:val="21"/>
+          <w:highlight w:val="yellow"/>
         </w:rPr>
         <w:t xml:space="preserve">  </w:t>
       </w:r>
@@ -5780,7 +5751,6 @@
       <w:pPr>
         <w:pStyle w:val="Style15"/>
         <w:widowControl/>
-        <w:pBdr/>
         <w:spacing w:before="0" w:after="0"/>
         <w:ind w:left="0" w:right="0" w:hanging="0"/>
         <w:jc w:val="left"/>
@@ -5861,7 +5831,6 @@
       <w:pPr>
         <w:pStyle w:val="Style15"/>
         <w:widowControl/>
-        <w:pBdr/>
         <w:spacing w:before="0" w:after="0"/>
         <w:ind w:left="0" w:right="0" w:hanging="0"/>
         <w:jc w:val="left"/>
@@ -5943,10 +5912,10 @@
         <w:pStyle w:val="Style19"/>
         <w:widowControl/>
         <w:pBdr>
-          <w:top w:val="single" w:sz="2" w:space="3" w:color="000000"/>
-          <w:left w:val="single" w:sz="2" w:space="45" w:color="000000"/>
-          <w:bottom w:val="single" w:sz="2" w:space="3" w:color="000000"/>
-          <w:right w:val="single" w:sz="2" w:space="3" w:color="000000"/>
+          <w:top w:val="single" w:sz="2" w:space="3" w:color="000001"/>
+          <w:left w:val="single" w:sz="2" w:space="45" w:color="000001"/>
+          <w:bottom w:val="single" w:sz="2" w:space="3" w:color="000001"/>
+          <w:right w:val="single" w:sz="2" w:space="3" w:color="000001"/>
         </w:pBdr>
         <w:spacing w:lineRule="auto" w:line="348" w:before="0" w:after="0"/>
         <w:ind w:left="0" w:right="0" w:hanging="0"/>
@@ -6000,7 +5969,6 @@
       <w:pPr>
         <w:pStyle w:val="Style15"/>
         <w:widowControl/>
-        <w:pBdr/>
         <w:spacing w:before="0" w:after="0"/>
         <w:ind w:left="0" w:right="0" w:hanging="0"/>
         <w:jc w:val="left"/>
@@ -6050,6 +6018,7 @@
         </w:rPr>
         <w:t>时，报错：</w:t>
       </w:r>
+      <w:bookmarkStart w:id="31" w:name="__DdeLink__544_778322386"/>
       <w:r>
         <w:rPr>
           <w:rFonts w:ascii="microsoft yahei" w:hAnsi="microsoft yahei"/>
@@ -6063,6 +6032,7 @@
         </w:rPr>
         <w:t>error:failed to push som refs to…….</w:t>
       </w:r>
+      <w:bookmarkEnd w:id="31"/>
       <w:r>
         <w:rPr>
           <w:rFonts w:eastAsia="microsoft yahei"/>
@@ -6082,10 +6052,10 @@
         <w:pStyle w:val="Style19"/>
         <w:widowControl/>
         <w:pBdr>
-          <w:top w:val="single" w:sz="2" w:space="3" w:color="000000"/>
-          <w:left w:val="single" w:sz="2" w:space="45" w:color="000000"/>
-          <w:bottom w:val="single" w:sz="2" w:space="3" w:color="000000"/>
-          <w:right w:val="single" w:sz="2" w:space="3" w:color="000000"/>
+          <w:top w:val="single" w:sz="2" w:space="3" w:color="000001"/>
+          <w:left w:val="single" w:sz="2" w:space="45" w:color="000001"/>
+          <w:bottom w:val="single" w:sz="2" w:space="3" w:color="000001"/>
+          <w:right w:val="single" w:sz="2" w:space="3" w:color="000001"/>
         </w:pBdr>
         <w:spacing w:lineRule="auto" w:line="348" w:before="0" w:after="0"/>
         <w:ind w:left="0" w:right="0" w:hanging="0"/>
@@ -6111,7 +6081,6 @@
       <w:pPr>
         <w:pStyle w:val="Style15"/>
         <w:widowControl/>
-        <w:pBdr/>
         <w:spacing w:before="0" w:after="0"/>
         <w:ind w:left="0" w:right="0" w:hanging="0"/>
         <w:jc w:val="left"/>
@@ -6175,13 +6144,14 @@
       <w:pPr>
         <w:pStyle w:val="Style15"/>
         <w:widowControl/>
-        <w:pBdr/>
         <w:spacing w:before="0" w:after="0"/>
         <w:ind w:left="0" w:right="0" w:hanging="0"/>
         <w:jc w:val="left"/>
         <w:rPr>
           <w:rFonts w:eastAsia="microsoft yahei"/>
           <w:b w:val="false"/>
+          <w:b w:val="false"/>
+          <w:i w:val="false"/>
           <w:i w:val="false"/>
           <w:caps w:val="false"/>
           <w:smallCaps w:val="false"/>
@@ -6217,23 +6187,24 @@
       <w:pPr>
         <w:pStyle w:val="1"/>
         <w:widowControl/>
-        <w:pBdr/>
         <w:ind w:left="0" w:right="0" w:hanging="0"/>
         <w:jc w:val="left"/>
         <w:rPr>
           <w:rFonts w:eastAsia="microsoft yahei"/>
           <w:b w:val="false"/>
-          <w:i w:val="false"/>
-          <w:caps w:val="false"/>
-          <w:smallCaps w:val="false"/>
-          <w:color w:val="000000"/>
-          <w:spacing w:val="0"/>
-        </w:rPr>
-      </w:pPr>
-      <w:bookmarkStart w:id="31" w:name="t16"/>
+          <w:b w:val="false"/>
+          <w:i w:val="false"/>
+          <w:i w:val="false"/>
+          <w:caps w:val="false"/>
+          <w:smallCaps w:val="false"/>
+          <w:color w:val="000000"/>
+          <w:spacing w:val="0"/>
+        </w:rPr>
+      </w:pPr>
       <w:bookmarkStart w:id="32" w:name="操作命令小结"/>
-      <w:bookmarkEnd w:id="31"/>
+      <w:bookmarkStart w:id="33" w:name="t16"/>
       <w:bookmarkEnd w:id="32"/>
+      <w:bookmarkEnd w:id="33"/>
       <w:r>
         <w:rPr>
           <w:rFonts w:eastAsia="microsoft yahei"/>
@@ -6245,6 +6216,222 @@
           <w:spacing w:val="0"/>
         </w:rPr>
         <w:t>操作命令小结</w:t>
+      </w:r>
+    </w:p>
+    <w:p>
+      <w:pPr>
+        <w:pStyle w:val="Style15"/>
+        <w:widowControl/>
+        <w:numPr>
+          <w:ilvl w:val="0"/>
+          <w:numId w:val="1"/>
+        </w:numPr>
+        <w:tabs>
+          <w:tab w:val="left" w:pos="0" w:leader="none"/>
+        </w:tabs>
+        <w:ind w:left="707" w:hanging="0"/>
+        <w:jc w:val="left"/>
+        <w:rPr>
+          <w:caps w:val="false"/>
+          <w:smallCaps w:val="false"/>
+          <w:color w:val="000000"/>
+          <w:spacing w:val="0"/>
+        </w:rPr>
+      </w:pPr>
+      <w:r>
+        <w:rPr>
+          <w:rFonts w:eastAsia="microsoft yahei"/>
+          <w:b w:val="false"/>
+          <w:i w:val="false"/>
+          <w:caps w:val="false"/>
+          <w:smallCaps w:val="false"/>
+          <w:color w:val="000000"/>
+          <w:spacing w:val="0"/>
+          <w:sz w:val="21"/>
+        </w:rPr>
+        <w:t>克隆</w:t>
+      </w:r>
+      <w:r>
+        <w:rPr>
+          <w:rFonts w:ascii="microsoft yahei" w:hAnsi="microsoft yahei"/>
+          <w:b w:val="false"/>
+          <w:i w:val="false"/>
+          <w:caps w:val="false"/>
+          <w:smallCaps w:val="false"/>
+          <w:color w:val="000000"/>
+          <w:spacing w:val="0"/>
+          <w:sz w:val="21"/>
+        </w:rPr>
+        <w:t>github</w:t>
+      </w:r>
+      <w:r>
+        <w:rPr>
+          <w:rFonts w:eastAsia="microsoft yahei"/>
+          <w:b w:val="false"/>
+          <w:i w:val="false"/>
+          <w:caps w:val="false"/>
+          <w:smallCaps w:val="false"/>
+          <w:color w:val="000000"/>
+          <w:spacing w:val="0"/>
+          <w:sz w:val="21"/>
+        </w:rPr>
+        <w:t>上已有的仓库</w:t>
+      </w:r>
+    </w:p>
+    <w:p>
+      <w:pPr>
+        <w:pStyle w:val="Style19"/>
+        <w:widowControl/>
+        <w:pBdr>
+          <w:top w:val="single" w:sz="2" w:space="3" w:color="000001"/>
+          <w:left w:val="single" w:sz="2" w:space="45" w:color="000001"/>
+          <w:bottom w:val="single" w:sz="2" w:space="3" w:color="000001"/>
+          <w:right w:val="single" w:sz="2" w:space="3" w:color="000001"/>
+        </w:pBdr>
+        <w:spacing w:lineRule="auto" w:line="348" w:before="0" w:after="0"/>
+        <w:ind w:left="0" w:right="0" w:hanging="0"/>
+        <w:jc w:val="left"/>
+        <w:rPr/>
+      </w:pPr>
+      <w:r>
+        <w:rPr>
+          <w:rStyle w:val="Style11"/>
+          <w:rFonts w:ascii="Source Code Pro;monospace" w:hAnsi="Source Code Pro;monospace"/>
+          <w:b w:val="false"/>
+          <w:i w:val="false"/>
+          <w:caps w:val="false"/>
+          <w:smallCaps w:val="false"/>
+          <w:color w:val="333333"/>
+          <w:spacing w:val="0"/>
+          <w:sz w:val="21"/>
+        </w:rPr>
+        <w:t xml:space="preserve">git </w:t>
+      </w:r>
+      <w:r>
+        <w:rPr>
+          <w:rStyle w:val="Style11"/>
+          <w:rFonts w:ascii="Source Code Pro;monospace" w:hAnsi="Source Code Pro;monospace"/>
+          <w:b w:val="false"/>
+          <w:i w:val="false"/>
+          <w:caps w:val="false"/>
+          <w:smallCaps w:val="false"/>
+          <w:color w:val="000088"/>
+          <w:spacing w:val="0"/>
+          <w:sz w:val="21"/>
+        </w:rPr>
+        <w:t>clone</w:t>
+      </w:r>
+      <w:r>
+        <w:rPr>
+          <w:rStyle w:val="Style11"/>
+          <w:rFonts w:ascii="Source Code Pro;monospace" w:hAnsi="Source Code Pro;monospace"/>
+          <w:b w:val="false"/>
+          <w:i w:val="false"/>
+          <w:caps w:val="false"/>
+          <w:smallCaps w:val="false"/>
+          <w:color w:val="333333"/>
+          <w:spacing w:val="0"/>
+          <w:sz w:val="21"/>
+        </w:rPr>
+        <w:t xml:space="preserve"> https:</w:t>
+      </w:r>
+      <w:r>
+        <w:rPr>
+          <w:rStyle w:val="Style11"/>
+          <w:rFonts w:ascii="Source Code Pro;monospace" w:hAnsi="Source Code Pro;monospace"/>
+          <w:b w:val="false"/>
+          <w:i w:val="false"/>
+          <w:caps w:val="false"/>
+          <w:smallCaps w:val="false"/>
+          <w:color w:val="880000"/>
+          <w:spacing w:val="0"/>
+          <w:sz w:val="21"/>
+        </w:rPr>
+        <w:t>//github.com/</w:t>
+      </w:r>
+      <w:r>
+        <w:rPr>
+          <w:rStyle w:val="Style11"/>
+          <w:rFonts w:eastAsia="Source Code Pro;monospace"/>
+          <w:b w:val="false"/>
+          <w:i w:val="false"/>
+          <w:caps w:val="false"/>
+          <w:smallCaps w:val="false"/>
+          <w:color w:val="880000"/>
+          <w:spacing w:val="0"/>
+          <w:sz w:val="21"/>
+        </w:rPr>
+        <w:t>你的</w:t>
+      </w:r>
+      <w:r>
+        <w:rPr>
+          <w:rStyle w:val="Style11"/>
+          <w:rFonts w:ascii="Source Code Pro;monospace" w:hAnsi="Source Code Pro;monospace"/>
+          <w:b w:val="false"/>
+          <w:i w:val="false"/>
+          <w:caps w:val="false"/>
+          <w:smallCaps w:val="false"/>
+          <w:color w:val="880000"/>
+          <w:spacing w:val="0"/>
+          <w:sz w:val="21"/>
+        </w:rPr>
+        <w:t>github</w:t>
+      </w:r>
+      <w:r>
+        <w:rPr>
+          <w:rStyle w:val="Style11"/>
+          <w:rFonts w:eastAsia="Source Code Pro;monospace"/>
+          <w:b w:val="false"/>
+          <w:i w:val="false"/>
+          <w:caps w:val="false"/>
+          <w:smallCaps w:val="false"/>
+          <w:color w:val="880000"/>
+          <w:spacing w:val="0"/>
+          <w:sz w:val="21"/>
+        </w:rPr>
+        <w:t>用户名</w:t>
+      </w:r>
+      <w:r>
+        <w:rPr>
+          <w:rStyle w:val="Style11"/>
+          <w:rFonts w:ascii="Source Code Pro;monospace" w:hAnsi="Source Code Pro;monospace"/>
+          <w:b w:val="false"/>
+          <w:i w:val="false"/>
+          <w:caps w:val="false"/>
+          <w:smallCaps w:val="false"/>
+          <w:color w:val="880000"/>
+          <w:spacing w:val="0"/>
+          <w:sz w:val="21"/>
+        </w:rPr>
+        <w:t>/github</w:t>
+      </w:r>
+      <w:r>
+        <w:rPr>
+          <w:rStyle w:val="Style11"/>
+          <w:rFonts w:eastAsia="Source Code Pro;monospace"/>
+          <w:b w:val="false"/>
+          <w:i w:val="false"/>
+          <w:caps w:val="false"/>
+          <w:smallCaps w:val="false"/>
+          <w:color w:val="880000"/>
+          <w:spacing w:val="0"/>
+          <w:sz w:val="21"/>
+        </w:rPr>
+        <w:t>仓库名</w:t>
+      </w:r>
+      <w:r>
+        <w:rPr>
+          <w:rStyle w:val="Style11"/>
+          <w:rFonts w:ascii="Source Code Pro;monospace" w:hAnsi="Source Code Pro;monospace"/>
+          <w:b w:val="false"/>
+          <w:i w:val="false"/>
+          <w:caps w:val="false"/>
+          <w:smallCaps w:val="false"/>
+          <w:color w:val="880000"/>
+          <w:spacing w:val="0"/>
+          <w:sz w:val="21"/>
+        </w:rPr>
+        <w:t>.git</w:t>
       </w:r>
     </w:p>
     <w:p>
@@ -6278,7 +6465,7 @@
           <w:spacing w:val="0"/>
           <w:sz w:val="21"/>
         </w:rPr>
-        <w:t>克隆</w:t>
+        <w:t>或者是在</w:t>
       </w:r>
       <w:r>
         <w:rPr>
@@ -6304,7 +6491,7 @@
           <w:spacing w:val="0"/>
           <w:sz w:val="21"/>
         </w:rPr>
-        <w:t>上已有的仓库</w:t>
+        <w:t>上新建仓库并且在本地新建同名的仓库</w:t>
       </w:r>
     </w:p>
     <w:p>
@@ -6312,10 +6499,10 @@
         <w:pStyle w:val="Style19"/>
         <w:widowControl/>
         <w:pBdr>
-          <w:top w:val="single" w:sz="2" w:space="3" w:color="000000"/>
-          <w:left w:val="single" w:sz="2" w:space="45" w:color="000000"/>
-          <w:bottom w:val="single" w:sz="2" w:space="3" w:color="000000"/>
-          <w:right w:val="single" w:sz="2" w:space="3" w:color="000000"/>
+          <w:top w:val="single" w:sz="2" w:space="3" w:color="000001"/>
+          <w:left w:val="single" w:sz="2" w:space="45" w:color="000001"/>
+          <w:bottom w:val="single" w:sz="2" w:space="3" w:color="000001"/>
+          <w:right w:val="single" w:sz="2" w:space="3" w:color="000001"/>
         </w:pBdr>
         <w:spacing w:lineRule="auto" w:line="348" w:before="0" w:after="0"/>
         <w:ind w:left="0" w:right="0" w:hanging="0"/>
@@ -6330,26 +6517,41 @@
           <w:i w:val="false"/>
           <w:caps w:val="false"/>
           <w:smallCaps w:val="false"/>
+          <w:color w:val="660066"/>
+          <w:spacing w:val="0"/>
+          <w:sz w:val="21"/>
+        </w:rPr>
+        <w:t>cd</w:t>
+      </w:r>
+      <w:r>
+        <w:rPr>
+          <w:rStyle w:val="Style11"/>
+          <w:rFonts w:ascii="Source Code Pro;monospace" w:hAnsi="Source Code Pro;monospace"/>
+          <w:b w:val="false"/>
+          <w:i w:val="false"/>
+          <w:caps w:val="false"/>
+          <w:smallCaps w:val="false"/>
           <w:color w:val="333333"/>
           <w:spacing w:val="0"/>
           <w:sz w:val="21"/>
         </w:rPr>
-        <w:t xml:space="preserve">git </w:t>
-      </w:r>
-      <w:r>
-        <w:rPr>
-          <w:rStyle w:val="Style11"/>
-          <w:rFonts w:ascii="Source Code Pro;monospace" w:hAnsi="Source Code Pro;monospace"/>
-          <w:b w:val="false"/>
-          <w:i w:val="false"/>
-          <w:caps w:val="false"/>
-          <w:smallCaps w:val="false"/>
-          <w:color w:val="000088"/>
-          <w:spacing w:val="0"/>
-          <w:sz w:val="21"/>
-        </w:rPr>
-        <w:t>clone</w:t>
-      </w:r>
+        <w:t xml:space="preserve"> ~/Document/dockerfiles</w:t>
+      </w:r>
+    </w:p>
+    <w:p>
+      <w:pPr>
+        <w:pStyle w:val="Style19"/>
+        <w:widowControl/>
+        <w:pBdr>
+          <w:top w:val="single" w:sz="2" w:space="3" w:color="000001"/>
+          <w:left w:val="single" w:sz="2" w:space="45" w:color="000001"/>
+          <w:bottom w:val="single" w:sz="2" w:space="3" w:color="000001"/>
+          <w:right w:val="single" w:sz="2" w:space="3" w:color="000001"/>
+        </w:pBdr>
+        <w:spacing w:lineRule="auto" w:line="348" w:before="0" w:after="0"/>
+        <w:jc w:val="left"/>
+        <w:rPr/>
+      </w:pPr>
       <w:r>
         <w:rPr>
           <w:rStyle w:val="Style11"/>
@@ -6362,105 +6564,7 @@
           <w:spacing w:val="0"/>
           <w:sz w:val="21"/>
         </w:rPr>
-        <w:t xml:space="preserve"> https:</w:t>
-      </w:r>
-      <w:r>
-        <w:rPr>
-          <w:rStyle w:val="Style11"/>
-          <w:rFonts w:ascii="Source Code Pro;monospace" w:hAnsi="Source Code Pro;monospace"/>
-          <w:b w:val="false"/>
-          <w:i w:val="false"/>
-          <w:caps w:val="false"/>
-          <w:smallCaps w:val="false"/>
-          <w:color w:val="880000"/>
-          <w:spacing w:val="0"/>
-          <w:sz w:val="21"/>
-        </w:rPr>
-        <w:t>//github.com/</w:t>
-      </w:r>
-      <w:r>
-        <w:rPr>
-          <w:rStyle w:val="Style11"/>
-          <w:rFonts w:eastAsia="Source Code Pro;monospace"/>
-          <w:b w:val="false"/>
-          <w:i w:val="false"/>
-          <w:caps w:val="false"/>
-          <w:smallCaps w:val="false"/>
-          <w:color w:val="880000"/>
-          <w:spacing w:val="0"/>
-          <w:sz w:val="21"/>
-        </w:rPr>
-        <w:t>你的</w:t>
-      </w:r>
-      <w:r>
-        <w:rPr>
-          <w:rStyle w:val="Style11"/>
-          <w:rFonts w:ascii="Source Code Pro;monospace" w:hAnsi="Source Code Pro;monospace"/>
-          <w:b w:val="false"/>
-          <w:i w:val="false"/>
-          <w:caps w:val="false"/>
-          <w:smallCaps w:val="false"/>
-          <w:color w:val="880000"/>
-          <w:spacing w:val="0"/>
-          <w:sz w:val="21"/>
-        </w:rPr>
-        <w:t>github</w:t>
-      </w:r>
-      <w:r>
-        <w:rPr>
-          <w:rStyle w:val="Style11"/>
-          <w:rFonts w:eastAsia="Source Code Pro;monospace"/>
-          <w:b w:val="false"/>
-          <w:i w:val="false"/>
-          <w:caps w:val="false"/>
-          <w:smallCaps w:val="false"/>
-          <w:color w:val="880000"/>
-          <w:spacing w:val="0"/>
-          <w:sz w:val="21"/>
-        </w:rPr>
-        <w:t>用户名</w:t>
-      </w:r>
-      <w:r>
-        <w:rPr>
-          <w:rStyle w:val="Style11"/>
-          <w:rFonts w:ascii="Source Code Pro;monospace" w:hAnsi="Source Code Pro;monospace"/>
-          <w:b w:val="false"/>
-          <w:i w:val="false"/>
-          <w:caps w:val="false"/>
-          <w:smallCaps w:val="false"/>
-          <w:color w:val="880000"/>
-          <w:spacing w:val="0"/>
-          <w:sz w:val="21"/>
-        </w:rPr>
-        <w:t>/github</w:t>
-      </w:r>
-      <w:r>
-        <w:rPr>
-          <w:rStyle w:val="Style11"/>
-          <w:rFonts w:eastAsia="Source Code Pro;monospace"/>
-          <w:b w:val="false"/>
-          <w:i w:val="false"/>
-          <w:caps w:val="false"/>
-          <w:smallCaps w:val="false"/>
-          <w:color w:val="880000"/>
-          <w:spacing w:val="0"/>
-          <w:sz w:val="21"/>
-        </w:rPr>
-        <w:t>仓库名</w:t>
-      </w:r>
-      <w:r>
-        <w:rPr>
-          <w:rStyle w:val="Style11"/>
-          <w:rFonts w:ascii="Source Code Pro;monospace" w:hAnsi="Source Code Pro;monospace"/>
-          <w:b w:val="false"/>
-          <w:i w:val="false"/>
-          <w:caps w:val="false"/>
-          <w:smallCaps w:val="false"/>
-          <w:color w:val="880000"/>
-          <w:spacing w:val="0"/>
-          <w:sz w:val="21"/>
-        </w:rPr>
-        <w:t>.git</w:t>
+        <w:t>git init</w:t>
       </w:r>
     </w:p>
     <w:p>
@@ -6474,27 +6578,28 @@
         <w:tabs>
           <w:tab w:val="left" w:pos="0" w:leader="none"/>
         </w:tabs>
-        <w:ind w:left="707" w:hanging="0"/>
-        <w:jc w:val="left"/>
-        <w:rPr>
-          <w:caps w:val="false"/>
-          <w:smallCaps w:val="false"/>
-          <w:color w:val="000000"/>
-          <w:spacing w:val="0"/>
-        </w:rPr>
-      </w:pPr>
-      <w:r>
-        <w:rPr>
-          <w:rFonts w:eastAsia="microsoft yahei"/>
-          <w:b w:val="false"/>
-          <w:i w:val="false"/>
-          <w:caps w:val="false"/>
-          <w:smallCaps w:val="false"/>
-          <w:color w:val="000000"/>
-          <w:spacing w:val="0"/>
-          <w:sz w:val="21"/>
-        </w:rPr>
-        <w:t>或者是在</w:t>
+        <w:spacing w:before="0" w:after="0"/>
+        <w:ind w:left="707" w:right="0" w:hanging="0"/>
+        <w:jc w:val="left"/>
+        <w:rPr>
+          <w:caps w:val="false"/>
+          <w:smallCaps w:val="false"/>
+          <w:color w:val="000000"/>
+          <w:spacing w:val="0"/>
+        </w:rPr>
+      </w:pPr>
+      <w:r>
+        <w:rPr>
+          <w:rFonts w:eastAsia="microsoft yahei"/>
+          <w:b w:val="false"/>
+          <w:i w:val="false"/>
+          <w:caps w:val="false"/>
+          <w:smallCaps w:val="false"/>
+          <w:color w:val="000000"/>
+          <w:spacing w:val="0"/>
+          <w:sz w:val="21"/>
+        </w:rPr>
+        <w:t>对本地仓库内容进行更改（如果是多次对本地的某个仓库进行这样的操作，直接从此步开始即可，不要前面的操作了，因为本地仓库已有具有了</w:t>
       </w:r>
       <w:r>
         <w:rPr>
@@ -6520,80 +6625,33 @@
           <w:spacing w:val="0"/>
           <w:sz w:val="21"/>
         </w:rPr>
-        <w:t>上新建仓库并且在本地新建同名的仓库</w:t>
-      </w:r>
-    </w:p>
-    <w:p>
-      <w:pPr>
-        <w:pStyle w:val="Style19"/>
-        <w:widowControl/>
-        <w:pBdr>
-          <w:top w:val="single" w:sz="2" w:space="3" w:color="000000"/>
-          <w:left w:val="single" w:sz="2" w:space="45" w:color="000000"/>
-          <w:bottom w:val="single" w:sz="2" w:space="3" w:color="000000"/>
-          <w:right w:val="single" w:sz="2" w:space="3" w:color="000000"/>
-        </w:pBdr>
-        <w:spacing w:lineRule="auto" w:line="348" w:before="0" w:after="0"/>
-        <w:ind w:left="0" w:right="0" w:hanging="0"/>
-        <w:jc w:val="left"/>
-        <w:rPr/>
-      </w:pPr>
-      <w:r>
-        <w:rPr>
-          <w:rStyle w:val="Style11"/>
-          <w:rFonts w:ascii="Source Code Pro;monospace" w:hAnsi="Source Code Pro;monospace"/>
-          <w:b w:val="false"/>
-          <w:i w:val="false"/>
-          <w:caps w:val="false"/>
-          <w:smallCaps w:val="false"/>
-          <w:color w:val="660066"/>
-          <w:spacing w:val="0"/>
-          <w:sz w:val="21"/>
-        </w:rPr>
-        <w:t>cd</w:t>
-      </w:r>
-      <w:r>
-        <w:rPr>
-          <w:rStyle w:val="Style11"/>
-          <w:rFonts w:ascii="Source Code Pro;monospace" w:hAnsi="Source Code Pro;monospace"/>
-          <w:b w:val="false"/>
-          <w:i w:val="false"/>
-          <w:caps w:val="false"/>
-          <w:smallCaps w:val="false"/>
-          <w:color w:val="333333"/>
-          <w:spacing w:val="0"/>
-          <w:sz w:val="21"/>
-        </w:rPr>
-        <w:t xml:space="preserve"> ~/Document/dockerfiles</w:t>
-      </w:r>
-    </w:p>
-    <w:p>
-      <w:pPr>
-        <w:pStyle w:val="Style19"/>
-        <w:widowControl/>
-        <w:pBdr>
-          <w:top w:val="single" w:sz="2" w:space="3" w:color="000000"/>
-          <w:left w:val="single" w:sz="2" w:space="45" w:color="000000"/>
-          <w:bottom w:val="single" w:sz="2" w:space="3" w:color="000000"/>
-          <w:right w:val="single" w:sz="2" w:space="3" w:color="000000"/>
-        </w:pBdr>
-        <w:spacing w:lineRule="auto" w:line="348" w:before="0" w:after="0"/>
-        <w:jc w:val="left"/>
-        <w:rPr/>
-      </w:pPr>
-      <w:r>
-        <w:rPr>
-          <w:rStyle w:val="Style11"/>
-          <w:rFonts w:ascii="Source Code Pro;monospace" w:hAnsi="Source Code Pro;monospace"/>
-          <w:b w:val="false"/>
-          <w:i w:val="false"/>
-          <w:caps w:val="false"/>
-          <w:smallCaps w:val="false"/>
-          <w:color w:val="333333"/>
-          <w:spacing w:val="0"/>
-          <w:sz w:val="21"/>
-        </w:rPr>
-        <w:t>git init</w:t>
+        <w:t>仓库的</w:t>
+      </w:r>
+      <w:r>
+        <w:rPr>
+          <w:rFonts w:ascii="microsoft yahei" w:hAnsi="microsoft yahei"/>
+          <w:b w:val="false"/>
+          <w:i w:val="false"/>
+          <w:caps w:val="false"/>
+          <w:smallCaps w:val="false"/>
+          <w:color w:val="000000"/>
+          <w:spacing w:val="0"/>
+          <w:sz w:val="21"/>
+        </w:rPr>
+        <w:t>.git</w:t>
+      </w:r>
+      <w:r>
+        <w:rPr>
+          <w:rFonts w:eastAsia="microsoft yahei"/>
+          <w:b w:val="false"/>
+          <w:i w:val="false"/>
+          <w:caps w:val="false"/>
+          <w:smallCaps w:val="false"/>
+          <w:color w:val="000000"/>
+          <w:spacing w:val="0"/>
+          <w:sz w:val="21"/>
+        </w:rPr>
+        <w:t>文件了）</w:t>
       </w:r>
     </w:p>
     <w:p>
@@ -6602,9 +6660,8 @@
         <w:widowControl/>
         <w:numPr>
           <w:ilvl w:val="0"/>
-          <w:numId w:val="4"/>
+          <w:numId w:val="3"/>
         </w:numPr>
-        <w:pBdr/>
         <w:tabs>
           <w:tab w:val="left" w:pos="0" w:leader="none"/>
         </w:tabs>
@@ -6612,76 +6669,187 @@
         <w:ind w:left="707" w:right="0" w:hanging="0"/>
         <w:jc w:val="left"/>
         <w:rPr>
-          <w:caps w:val="false"/>
-          <w:smallCaps w:val="false"/>
-          <w:color w:val="000000"/>
-          <w:spacing w:val="0"/>
-        </w:rPr>
-      </w:pPr>
-      <w:r>
-        <w:rPr>
-          <w:rFonts w:eastAsia="microsoft yahei"/>
-          <w:b w:val="false"/>
-          <w:i w:val="false"/>
-          <w:caps w:val="false"/>
-          <w:smallCaps w:val="false"/>
-          <w:color w:val="000000"/>
-          <w:spacing w:val="0"/>
-          <w:sz w:val="21"/>
-        </w:rPr>
-        <w:t>对本地仓库内容进行更改（如果是多次对本地的某个仓库进行这样的操作，直接从此步开始即可，不要前面的操作了，因为本地仓库已有具有了</w:t>
-      </w:r>
-      <w:r>
-        <w:rPr>
-          <w:rFonts w:ascii="microsoft yahei" w:hAnsi="microsoft yahei"/>
-          <w:b w:val="false"/>
-          <w:i w:val="false"/>
-          <w:caps w:val="false"/>
-          <w:smallCaps w:val="false"/>
-          <w:color w:val="000000"/>
-          <w:spacing w:val="0"/>
-          <w:sz w:val="21"/>
-        </w:rPr>
-        <w:t>github</w:t>
-      </w:r>
-      <w:r>
-        <w:rPr>
-          <w:rFonts w:eastAsia="microsoft yahei"/>
-          <w:b w:val="false"/>
-          <w:i w:val="false"/>
-          <w:caps w:val="false"/>
-          <w:smallCaps w:val="false"/>
-          <w:color w:val="000000"/>
-          <w:spacing w:val="0"/>
-          <w:sz w:val="21"/>
-        </w:rPr>
-        <w:t>仓库的</w:t>
-      </w:r>
-      <w:r>
-        <w:rPr>
-          <w:rFonts w:ascii="microsoft yahei" w:hAnsi="microsoft yahei"/>
-          <w:b w:val="false"/>
-          <w:i w:val="false"/>
-          <w:caps w:val="false"/>
-          <w:smallCaps w:val="false"/>
-          <w:color w:val="000000"/>
-          <w:spacing w:val="0"/>
-          <w:sz w:val="21"/>
-        </w:rPr>
-        <w:t>.git</w:t>
-      </w:r>
-      <w:r>
-        <w:rPr>
-          <w:rFonts w:eastAsia="microsoft yahei"/>
-          <w:b w:val="false"/>
-          <w:i w:val="false"/>
-          <w:caps w:val="false"/>
-          <w:smallCaps w:val="false"/>
-          <w:color w:val="000000"/>
-          <w:spacing w:val="0"/>
-          <w:sz w:val="21"/>
-        </w:rPr>
-        <w:t>文件了）</w:t>
+          <w:rFonts w:eastAsia="microsoft yahei"/>
+          <w:b w:val="false"/>
+          <w:b w:val="false"/>
+          <w:i w:val="false"/>
+          <w:i w:val="false"/>
+          <w:caps w:val="false"/>
+          <w:smallCaps w:val="false"/>
+          <w:color w:val="000000"/>
+          <w:spacing w:val="0"/>
+          <w:sz w:val="21"/>
+        </w:rPr>
+      </w:pPr>
+      <w:r>
+        <w:rPr>
+          <w:rFonts w:eastAsia="microsoft yahei"/>
+          <w:b w:val="false"/>
+          <w:i w:val="false"/>
+          <w:caps w:val="false"/>
+          <w:smallCaps w:val="false"/>
+          <w:color w:val="000000"/>
+          <w:spacing w:val="0"/>
+          <w:sz w:val="21"/>
+        </w:rPr>
+        <w:t>对更改内容进行提交</w:t>
+      </w:r>
+    </w:p>
+    <w:p>
+      <w:pPr>
+        <w:pStyle w:val="Style19"/>
+        <w:widowControl/>
+        <w:pBdr>
+          <w:top w:val="single" w:sz="2" w:space="3" w:color="000001"/>
+          <w:left w:val="single" w:sz="2" w:space="45" w:color="000001"/>
+          <w:bottom w:val="single" w:sz="2" w:space="3" w:color="000001"/>
+          <w:right w:val="single" w:sz="2" w:space="3" w:color="000001"/>
+        </w:pBdr>
+        <w:spacing w:lineRule="auto" w:line="348" w:before="0" w:after="0"/>
+        <w:ind w:left="0" w:right="0" w:hanging="0"/>
+        <w:jc w:val="left"/>
+        <w:rPr/>
+      </w:pPr>
+      <w:r>
+        <w:rPr>
+          <w:rStyle w:val="Style11"/>
+          <w:rFonts w:ascii="Source Code Pro;monospace" w:hAnsi="Source Code Pro;monospace"/>
+          <w:b w:val="false"/>
+          <w:i w:val="false"/>
+          <w:caps w:val="false"/>
+          <w:smallCaps w:val="false"/>
+          <w:color w:val="333333"/>
+          <w:spacing w:val="0"/>
+          <w:sz w:val="21"/>
+        </w:rPr>
+        <w:t xml:space="preserve">git </w:t>
+      </w:r>
+      <w:r>
+        <w:rPr>
+          <w:rStyle w:val="Style11"/>
+          <w:rFonts w:ascii="Source Code Pro;monospace" w:hAnsi="Source Code Pro;monospace"/>
+          <w:b w:val="false"/>
+          <w:i w:val="false"/>
+          <w:caps w:val="false"/>
+          <w:smallCaps w:val="false"/>
+          <w:color w:val="660066"/>
+          <w:spacing w:val="0"/>
+          <w:sz w:val="21"/>
+        </w:rPr>
+        <w:t>add</w:t>
+      </w:r>
+      <w:r>
+        <w:rPr>
+          <w:rStyle w:val="Style11"/>
+          <w:rFonts w:ascii="Source Code Pro;monospace" w:hAnsi="Source Code Pro;monospace"/>
+          <w:b w:val="false"/>
+          <w:i w:val="false"/>
+          <w:caps w:val="false"/>
+          <w:smallCaps w:val="false"/>
+          <w:color w:val="333333"/>
+          <w:spacing w:val="0"/>
+          <w:sz w:val="21"/>
+        </w:rPr>
+        <w:t xml:space="preserve"> </w:t>
+      </w:r>
+      <w:r>
+        <w:rPr>
+          <w:rStyle w:val="Style11"/>
+          <w:rFonts w:eastAsia="Source Code Pro;monospace"/>
+          <w:b w:val="false"/>
+          <w:i w:val="false"/>
+          <w:caps w:val="false"/>
+          <w:smallCaps w:val="false"/>
+          <w:color w:val="333333"/>
+          <w:spacing w:val="0"/>
+          <w:sz w:val="21"/>
+        </w:rPr>
+        <w:t>更改文件名或者是文件夹名或者是点</w:t>
+      </w:r>
+      <w:r>
+        <w:rPr>
+          <w:rStyle w:val="Style11"/>
+          <w:rFonts w:ascii="Source Code Pro;monospace" w:hAnsi="Source Code Pro;monospace"/>
+          <w:b w:val="false"/>
+          <w:i w:val="false"/>
+          <w:caps w:val="false"/>
+          <w:smallCaps w:val="false"/>
+          <w:color w:val="008800"/>
+          <w:spacing w:val="0"/>
+          <w:sz w:val="21"/>
+        </w:rPr>
+        <w:t>"."</w:t>
+      </w:r>
+    </w:p>
+    <w:p>
+      <w:pPr>
+        <w:pStyle w:val="Style19"/>
+        <w:widowControl/>
+        <w:pBdr>
+          <w:top w:val="single" w:sz="2" w:space="3" w:color="000001"/>
+          <w:left w:val="single" w:sz="2" w:space="45" w:color="000001"/>
+          <w:bottom w:val="single" w:sz="2" w:space="3" w:color="000001"/>
+          <w:right w:val="single" w:sz="2" w:space="3" w:color="000001"/>
+        </w:pBdr>
+        <w:spacing w:lineRule="auto" w:line="348" w:before="0" w:after="0"/>
+        <w:jc w:val="left"/>
+        <w:rPr/>
+      </w:pPr>
+      <w:r>
+        <w:rPr>
+          <w:rStyle w:val="Style11"/>
+          <w:rFonts w:ascii="Source Code Pro;monospace" w:hAnsi="Source Code Pro;monospace"/>
+          <w:b w:val="false"/>
+          <w:i w:val="false"/>
+          <w:caps w:val="false"/>
+          <w:smallCaps w:val="false"/>
+          <w:color w:val="333333"/>
+          <w:spacing w:val="0"/>
+          <w:sz w:val="21"/>
+        </w:rPr>
+        <w:t xml:space="preserve">git commit -m </w:t>
+      </w:r>
+      <w:r>
+        <w:rPr>
+          <w:rStyle w:val="Style11"/>
+          <w:rFonts w:ascii="Source Code Pro;monospace" w:hAnsi="Source Code Pro;monospace"/>
+          <w:b w:val="false"/>
+          <w:i w:val="false"/>
+          <w:caps w:val="false"/>
+          <w:smallCaps w:val="false"/>
+          <w:color w:val="008800"/>
+          <w:spacing w:val="0"/>
+          <w:sz w:val="21"/>
+        </w:rPr>
+        <w:t>"commit</w:t>
+      </w:r>
+      <w:r>
+        <w:rPr>
+          <w:rStyle w:val="Style11"/>
+          <w:rFonts w:eastAsia="Source Code Pro;monospace"/>
+          <w:b w:val="false"/>
+          <w:i w:val="false"/>
+          <w:caps w:val="false"/>
+          <w:smallCaps w:val="false"/>
+          <w:color w:val="008800"/>
+          <w:spacing w:val="0"/>
+          <w:sz w:val="21"/>
+        </w:rPr>
+        <w:t>内容标注</w:t>
+      </w:r>
+      <w:r>
+        <w:rPr>
+          <w:rStyle w:val="Style11"/>
+          <w:rFonts w:ascii="Source Code Pro;monospace" w:hAnsi="Source Code Pro;monospace"/>
+          <w:b w:val="false"/>
+          <w:i w:val="false"/>
+          <w:caps w:val="false"/>
+          <w:smallCaps w:val="false"/>
+          <w:color w:val="008800"/>
+          <w:spacing w:val="0"/>
+          <w:sz w:val="21"/>
+        </w:rPr>
+        <w:t>"</w:t>
       </w:r>
     </w:p>
     <w:p>
@@ -6692,36 +6860,56 @@
           <w:ilvl w:val="0"/>
           <w:numId w:val="4"/>
         </w:numPr>
-        <w:pBdr/>
         <w:tabs>
           <w:tab w:val="left" w:pos="0" w:leader="none"/>
         </w:tabs>
-        <w:spacing w:before="0" w:after="0"/>
-        <w:ind w:left="707" w:right="0" w:hanging="0"/>
-        <w:jc w:val="left"/>
-        <w:rPr>
-          <w:rFonts w:eastAsia="microsoft yahei"/>
-          <w:b w:val="false"/>
-          <w:i w:val="false"/>
-          <w:caps w:val="false"/>
-          <w:smallCaps w:val="false"/>
-          <w:color w:val="000000"/>
-          <w:spacing w:val="0"/>
-          <w:sz w:val="21"/>
-        </w:rPr>
-      </w:pPr>
-      <w:r>
-        <w:rPr>
-          <w:rFonts w:eastAsia="microsoft yahei"/>
-          <w:b w:val="false"/>
-          <w:i w:val="false"/>
-          <w:caps w:val="false"/>
-          <w:smallCaps w:val="false"/>
-          <w:color w:val="000000"/>
-          <w:spacing w:val="0"/>
-          <w:sz w:val="21"/>
-        </w:rPr>
-        <w:t>对更改内容进行提交</w:t>
+        <w:ind w:left="707" w:hanging="0"/>
+        <w:jc w:val="left"/>
+        <w:rPr>
+          <w:caps w:val="false"/>
+          <w:smallCaps w:val="false"/>
+          <w:color w:val="000000"/>
+          <w:spacing w:val="0"/>
+        </w:rPr>
+      </w:pPr>
+      <w:r>
+        <w:rPr>
+          <w:rFonts w:eastAsia="microsoft yahei"/>
+          <w:b w:val="false"/>
+          <w:i w:val="false"/>
+          <w:caps w:val="false"/>
+          <w:smallCaps w:val="false"/>
+          <w:color w:val="000000"/>
+          <w:spacing w:val="0"/>
+          <w:sz w:val="21"/>
+        </w:rPr>
+        <w:t>本地仓库与</w:t>
+      </w:r>
+      <w:r>
+        <w:rPr>
+          <w:rFonts w:ascii="microsoft yahei" w:hAnsi="microsoft yahei"/>
+          <w:b w:val="false"/>
+          <w:i w:val="false"/>
+          <w:caps w:val="false"/>
+          <w:smallCaps w:val="false"/>
+          <w:color w:val="000000"/>
+          <w:spacing w:val="0"/>
+          <w:sz w:val="21"/>
+        </w:rPr>
+        <w:t>github</w:t>
+      </w:r>
+      <w:r>
+        <w:rPr>
+          <w:rFonts w:eastAsia="microsoft yahei"/>
+          <w:b w:val="false"/>
+          <w:i w:val="false"/>
+          <w:caps w:val="false"/>
+          <w:smallCaps w:val="false"/>
+          <w:color w:val="000000"/>
+          <w:spacing w:val="0"/>
+          <w:sz w:val="21"/>
+        </w:rPr>
+        <w:t>仓库关联</w:t>
       </w:r>
     </w:p>
     <w:p>
@@ -6729,10 +6917,10 @@
         <w:pStyle w:val="Style19"/>
         <w:widowControl/>
         <w:pBdr>
-          <w:top w:val="single" w:sz="2" w:space="3" w:color="000000"/>
-          <w:left w:val="single" w:sz="2" w:space="45" w:color="000000"/>
-          <w:bottom w:val="single" w:sz="2" w:space="3" w:color="000000"/>
-          <w:right w:val="single" w:sz="2" w:space="3" w:color="000000"/>
+          <w:top w:val="single" w:sz="2" w:space="3" w:color="000001"/>
+          <w:left w:val="single" w:sz="2" w:space="45" w:color="000001"/>
+          <w:bottom w:val="single" w:sz="2" w:space="3" w:color="000001"/>
+          <w:right w:val="single" w:sz="2" w:space="3" w:color="000001"/>
         </w:pBdr>
         <w:spacing w:lineRule="auto" w:line="348" w:before="0" w:after="0"/>
         <w:ind w:left="0" w:right="0" w:hanging="0"/>
@@ -6751,17 +6939,17 @@
           <w:spacing w:val="0"/>
           <w:sz w:val="21"/>
         </w:rPr>
-        <w:t xml:space="preserve">git </w:t>
-      </w:r>
-      <w:r>
-        <w:rPr>
-          <w:rStyle w:val="Style11"/>
-          <w:rFonts w:ascii="Source Code Pro;monospace" w:hAnsi="Source Code Pro;monospace"/>
-          <w:b w:val="false"/>
-          <w:i w:val="false"/>
-          <w:caps w:val="false"/>
-          <w:smallCaps w:val="false"/>
-          <w:color w:val="660066"/>
+        <w:t xml:space="preserve">git remote </w:t>
+      </w:r>
+      <w:r>
+        <w:rPr>
+          <w:rStyle w:val="Style11"/>
+          <w:rFonts w:ascii="Source Code Pro;monospace" w:hAnsi="Source Code Pro;monospace"/>
+          <w:b w:val="false"/>
+          <w:i w:val="false"/>
+          <w:caps w:val="false"/>
+          <w:smallCaps w:val="false"/>
+          <w:color w:val="000088"/>
           <w:spacing w:val="0"/>
           <w:sz w:val="21"/>
         </w:rPr>
@@ -6779,7 +6967,35 @@
           <w:spacing w:val="0"/>
           <w:sz w:val="21"/>
         </w:rPr>
-        <w:t xml:space="preserve"> </w:t>
+        <w:t xml:space="preserve"> origin https://github</w:t>
+      </w:r>
+      <w:r>
+        <w:rPr>
+          <w:rStyle w:val="Style11"/>
+          <w:rFonts w:ascii="Source Code Pro;monospace" w:hAnsi="Source Code Pro;monospace"/>
+          <w:b w:val="false"/>
+          <w:i w:val="false"/>
+          <w:caps w:val="false"/>
+          <w:smallCaps w:val="false"/>
+          <w:color w:val="444444"/>
+          <w:spacing w:val="0"/>
+          <w:sz w:val="21"/>
+        </w:rPr>
+        <w:t>.com</w:t>
+      </w:r>
+      <w:r>
+        <w:rPr>
+          <w:rStyle w:val="Style11"/>
+          <w:rFonts w:ascii="Source Code Pro;monospace" w:hAnsi="Source Code Pro;monospace"/>
+          <w:b w:val="false"/>
+          <w:i w:val="false"/>
+          <w:caps w:val="false"/>
+          <w:smallCaps w:val="false"/>
+          <w:color w:val="333333"/>
+          <w:spacing w:val="0"/>
+          <w:sz w:val="21"/>
+        </w:rPr>
+        <w:t>/</w:t>
       </w:r>
       <w:r>
         <w:rPr>
@@ -6793,37 +7009,8 @@
           <w:spacing w:val="0"/>
           <w:sz w:val="21"/>
         </w:rPr>
-        <w:t>更改文件名或者是文件夹名或者是点</w:t>
-      </w:r>
-      <w:r>
-        <w:rPr>
-          <w:rStyle w:val="Style11"/>
-          <w:rFonts w:ascii="Source Code Pro;monospace" w:hAnsi="Source Code Pro;monospace"/>
-          <w:b w:val="false"/>
-          <w:i w:val="false"/>
-          <w:caps w:val="false"/>
-          <w:smallCaps w:val="false"/>
-          <w:color w:val="008800"/>
-          <w:spacing w:val="0"/>
-          <w:sz w:val="21"/>
-        </w:rPr>
-        <w:t>"."</w:t>
-      </w:r>
-    </w:p>
-    <w:p>
-      <w:pPr>
-        <w:pStyle w:val="Style19"/>
-        <w:widowControl/>
-        <w:pBdr>
-          <w:top w:val="single" w:sz="2" w:space="3" w:color="000000"/>
-          <w:left w:val="single" w:sz="2" w:space="45" w:color="000000"/>
-          <w:bottom w:val="single" w:sz="2" w:space="3" w:color="000000"/>
-          <w:right w:val="single" w:sz="2" w:space="3" w:color="000000"/>
-        </w:pBdr>
-        <w:spacing w:lineRule="auto" w:line="348" w:before="0" w:after="0"/>
-        <w:jc w:val="left"/>
-        <w:rPr/>
-      </w:pPr>
+        <w:t>你的</w:t>
+      </w:r>
       <w:r>
         <w:rPr>
           <w:rStyle w:val="Style11"/>
@@ -6836,21 +7023,7 @@
           <w:spacing w:val="0"/>
           <w:sz w:val="21"/>
         </w:rPr>
-        <w:t xml:space="preserve">git commit -m </w:t>
-      </w:r>
-      <w:r>
-        <w:rPr>
-          <w:rStyle w:val="Style11"/>
-          <w:rFonts w:ascii="Source Code Pro;monospace" w:hAnsi="Source Code Pro;monospace"/>
-          <w:b w:val="false"/>
-          <w:i w:val="false"/>
-          <w:caps w:val="false"/>
-          <w:smallCaps w:val="false"/>
-          <w:color w:val="008800"/>
-          <w:spacing w:val="0"/>
-          <w:sz w:val="21"/>
-        </w:rPr>
-        <w:t>"commit</w:t>
+        <w:t>github</w:t>
       </w:r>
       <w:r>
         <w:rPr>
@@ -6860,25 +7033,95 @@
           <w:i w:val="false"/>
           <w:caps w:val="false"/>
           <w:smallCaps w:val="false"/>
-          <w:color w:val="008800"/>
-          <w:spacing w:val="0"/>
-          <w:sz w:val="21"/>
-        </w:rPr>
-        <w:t>内容标注</w:t>
-      </w:r>
-      <w:r>
-        <w:rPr>
-          <w:rStyle w:val="Style11"/>
-          <w:rFonts w:ascii="Source Code Pro;monospace" w:hAnsi="Source Code Pro;monospace"/>
-          <w:b w:val="false"/>
-          <w:i w:val="false"/>
-          <w:caps w:val="false"/>
-          <w:smallCaps w:val="false"/>
-          <w:color w:val="008800"/>
-          <w:spacing w:val="0"/>
-          <w:sz w:val="21"/>
-        </w:rPr>
-        <w:t>"</w:t>
+          <w:color w:val="333333"/>
+          <w:spacing w:val="0"/>
+          <w:sz w:val="21"/>
+        </w:rPr>
+        <w:t>用户名</w:t>
+      </w:r>
+      <w:r>
+        <w:rPr>
+          <w:rStyle w:val="Style11"/>
+          <w:rFonts w:ascii="Source Code Pro;monospace" w:hAnsi="Source Code Pro;monospace"/>
+          <w:b w:val="false"/>
+          <w:i w:val="false"/>
+          <w:caps w:val="false"/>
+          <w:smallCaps w:val="false"/>
+          <w:color w:val="333333"/>
+          <w:spacing w:val="0"/>
+          <w:sz w:val="21"/>
+        </w:rPr>
+        <w:t>/</w:t>
+      </w:r>
+      <w:r>
+        <w:rPr>
+          <w:rStyle w:val="Style11"/>
+          <w:rFonts w:eastAsia="Source Code Pro;monospace"/>
+          <w:b w:val="false"/>
+          <w:i w:val="false"/>
+          <w:caps w:val="false"/>
+          <w:smallCaps w:val="false"/>
+          <w:color w:val="333333"/>
+          <w:spacing w:val="0"/>
+          <w:sz w:val="21"/>
+        </w:rPr>
+        <w:t>你的</w:t>
+      </w:r>
+      <w:r>
+        <w:rPr>
+          <w:rStyle w:val="Style11"/>
+          <w:rFonts w:ascii="Source Code Pro;monospace" w:hAnsi="Source Code Pro;monospace"/>
+          <w:b w:val="false"/>
+          <w:i w:val="false"/>
+          <w:caps w:val="false"/>
+          <w:smallCaps w:val="false"/>
+          <w:color w:val="333333"/>
+          <w:spacing w:val="0"/>
+          <w:sz w:val="21"/>
+        </w:rPr>
+        <w:t>github</w:t>
+      </w:r>
+      <w:r>
+        <w:rPr>
+          <w:rStyle w:val="Style11"/>
+          <w:rFonts w:eastAsia="Source Code Pro;monospace"/>
+          <w:b w:val="false"/>
+          <w:i w:val="false"/>
+          <w:caps w:val="false"/>
+          <w:smallCaps w:val="false"/>
+          <w:color w:val="333333"/>
+          <w:spacing w:val="0"/>
+          <w:sz w:val="21"/>
+        </w:rPr>
+        <w:t>仓库</w:t>
+      </w:r>
+      <w:r>
+        <w:rPr>
+          <w:rStyle w:val="Style11"/>
+          <w:rFonts w:ascii="Source Code Pro;monospace" w:hAnsi="Source Code Pro;monospace"/>
+          <w:b w:val="false"/>
+          <w:i w:val="false"/>
+          <w:caps w:val="false"/>
+          <w:smallCaps w:val="false"/>
+          <w:color w:val="444444"/>
+          <w:spacing w:val="0"/>
+          <w:sz w:val="21"/>
+        </w:rPr>
+        <w:t>.git</w:t>
+      </w:r>
+      <w:r>
+        <w:rPr>
+          <w:rStyle w:val="Style11"/>
+          <w:rFonts w:ascii="Source Code Pro;monospace" w:hAnsi="Source Code Pro;monospace"/>
+          <w:b w:val="false"/>
+          <w:i w:val="false"/>
+          <w:caps w:val="false"/>
+          <w:smallCaps w:val="false"/>
+          <w:color w:val="333333"/>
+          <w:spacing w:val="0"/>
+          <w:sz w:val="21"/>
+        </w:rPr>
+        <w:t xml:space="preserve">  </w:t>
       </w:r>
     </w:p>
     <w:p>
@@ -6895,50 +7138,30 @@
         <w:ind w:left="707" w:hanging="0"/>
         <w:jc w:val="left"/>
         <w:rPr>
-          <w:caps w:val="false"/>
-          <w:smallCaps w:val="false"/>
-          <w:color w:val="000000"/>
-          <w:spacing w:val="0"/>
-        </w:rPr>
-      </w:pPr>
-      <w:r>
-        <w:rPr>
-          <w:rFonts w:eastAsia="microsoft yahei"/>
-          <w:b w:val="false"/>
-          <w:i w:val="false"/>
-          <w:caps w:val="false"/>
-          <w:smallCaps w:val="false"/>
-          <w:color w:val="000000"/>
-          <w:spacing w:val="0"/>
-          <w:sz w:val="21"/>
-        </w:rPr>
-        <w:t>本地仓库与</w:t>
-      </w:r>
-      <w:r>
-        <w:rPr>
-          <w:rFonts w:ascii="microsoft yahei" w:hAnsi="microsoft yahei"/>
-          <w:b w:val="false"/>
-          <w:i w:val="false"/>
-          <w:caps w:val="false"/>
-          <w:smallCaps w:val="false"/>
-          <w:color w:val="000000"/>
-          <w:spacing w:val="0"/>
-          <w:sz w:val="21"/>
-        </w:rPr>
-        <w:t>github</w:t>
-      </w:r>
-      <w:r>
-        <w:rPr>
-          <w:rFonts w:eastAsia="microsoft yahei"/>
-          <w:b w:val="false"/>
-          <w:i w:val="false"/>
-          <w:caps w:val="false"/>
-          <w:smallCaps w:val="false"/>
-          <w:color w:val="000000"/>
-          <w:spacing w:val="0"/>
-          <w:sz w:val="21"/>
-        </w:rPr>
-        <w:t>仓库关联</w:t>
+          <w:rFonts w:ascii="microsoft yahei" w:hAnsi="microsoft yahei"/>
+          <w:b w:val="false"/>
+          <w:b w:val="false"/>
+          <w:i w:val="false"/>
+          <w:i w:val="false"/>
+          <w:caps w:val="false"/>
+          <w:smallCaps w:val="false"/>
+          <w:color w:val="000000"/>
+          <w:spacing w:val="0"/>
+          <w:sz w:val="21"/>
+        </w:rPr>
+      </w:pPr>
+      <w:r>
+        <w:rPr>
+          <w:rFonts w:ascii="microsoft yahei" w:hAnsi="microsoft yahei"/>
+          <w:b w:val="false"/>
+          <w:i w:val="false"/>
+          <w:caps w:val="false"/>
+          <w:smallCaps w:val="false"/>
+          <w:color w:val="000000"/>
+          <w:spacing w:val="0"/>
+          <w:sz w:val="21"/>
+        </w:rPr>
+        <w:t>push</w:t>
       </w:r>
     </w:p>
     <w:p>
@@ -6946,10 +7169,10 @@
         <w:pStyle w:val="Style19"/>
         <w:widowControl/>
         <w:pBdr>
-          <w:top w:val="single" w:sz="2" w:space="3" w:color="000000"/>
-          <w:left w:val="single" w:sz="2" w:space="45" w:color="000000"/>
-          <w:bottom w:val="single" w:sz="2" w:space="3" w:color="000000"/>
-          <w:right w:val="single" w:sz="2" w:space="3" w:color="000000"/>
+          <w:top w:val="single" w:sz="2" w:space="3" w:color="000001"/>
+          <w:left w:val="single" w:sz="2" w:space="45" w:color="000001"/>
+          <w:bottom w:val="single" w:sz="2" w:space="3" w:color="000001"/>
+          <w:right w:val="single" w:sz="2" w:space="3" w:color="000001"/>
         </w:pBdr>
         <w:spacing w:lineRule="auto" w:line="348" w:before="0" w:after="0"/>
         <w:ind w:left="0" w:right="0" w:hanging="0"/>
@@ -6968,7 +7191,7 @@
           <w:spacing w:val="0"/>
           <w:sz w:val="21"/>
         </w:rPr>
-        <w:t xml:space="preserve">git remote </w:t>
+        <w:t xml:space="preserve">git </w:t>
       </w:r>
       <w:r>
         <w:rPr>
@@ -6982,7 +7205,7 @@
           <w:spacing w:val="0"/>
           <w:sz w:val="21"/>
         </w:rPr>
-        <w:t>add</w:t>
+        <w:t>push</w:t>
       </w:r>
       <w:r>
         <w:rPr>
@@ -6996,199 +7219,41 @@
           <w:spacing w:val="0"/>
           <w:sz w:val="21"/>
         </w:rPr>
-        <w:t xml:space="preserve"> origin https://github</w:t>
-      </w:r>
-      <w:r>
-        <w:rPr>
-          <w:rStyle w:val="Style11"/>
-          <w:rFonts w:ascii="Source Code Pro;monospace" w:hAnsi="Source Code Pro;monospace"/>
-          <w:b w:val="false"/>
-          <w:i w:val="false"/>
-          <w:caps w:val="false"/>
-          <w:smallCaps w:val="false"/>
-          <w:color w:val="444444"/>
-          <w:spacing w:val="0"/>
-          <w:sz w:val="21"/>
-        </w:rPr>
-        <w:t>.com</w:t>
-      </w:r>
-      <w:r>
-        <w:rPr>
-          <w:rStyle w:val="Style11"/>
-          <w:rFonts w:ascii="Source Code Pro;monospace" w:hAnsi="Source Code Pro;monospace"/>
-          <w:b w:val="false"/>
-          <w:i w:val="false"/>
-          <w:caps w:val="false"/>
-          <w:smallCaps w:val="false"/>
-          <w:color w:val="333333"/>
-          <w:spacing w:val="0"/>
-          <w:sz w:val="21"/>
-        </w:rPr>
-        <w:t>/</w:t>
-      </w:r>
-      <w:r>
-        <w:rPr>
-          <w:rStyle w:val="Style11"/>
-          <w:rFonts w:eastAsia="Source Code Pro;monospace"/>
-          <w:b w:val="false"/>
-          <w:i w:val="false"/>
-          <w:caps w:val="false"/>
-          <w:smallCaps w:val="false"/>
-          <w:color w:val="333333"/>
-          <w:spacing w:val="0"/>
-          <w:sz w:val="21"/>
-        </w:rPr>
-        <w:t>你的</w:t>
-      </w:r>
-      <w:r>
-        <w:rPr>
-          <w:rStyle w:val="Style11"/>
-          <w:rFonts w:ascii="Source Code Pro;monospace" w:hAnsi="Source Code Pro;monospace"/>
-          <w:b w:val="false"/>
-          <w:i w:val="false"/>
-          <w:caps w:val="false"/>
-          <w:smallCaps w:val="false"/>
-          <w:color w:val="333333"/>
-          <w:spacing w:val="0"/>
-          <w:sz w:val="21"/>
-        </w:rPr>
-        <w:t>github</w:t>
-      </w:r>
-      <w:r>
-        <w:rPr>
-          <w:rStyle w:val="Style11"/>
-          <w:rFonts w:eastAsia="Source Code Pro;monospace"/>
-          <w:b w:val="false"/>
-          <w:i w:val="false"/>
-          <w:caps w:val="false"/>
-          <w:smallCaps w:val="false"/>
-          <w:color w:val="333333"/>
-          <w:spacing w:val="0"/>
-          <w:sz w:val="21"/>
-        </w:rPr>
-        <w:t>用户名</w:t>
-      </w:r>
-      <w:r>
-        <w:rPr>
-          <w:rStyle w:val="Style11"/>
-          <w:rFonts w:ascii="Source Code Pro;monospace" w:hAnsi="Source Code Pro;monospace"/>
-          <w:b w:val="false"/>
-          <w:i w:val="false"/>
-          <w:caps w:val="false"/>
-          <w:smallCaps w:val="false"/>
-          <w:color w:val="333333"/>
-          <w:spacing w:val="0"/>
-          <w:sz w:val="21"/>
-        </w:rPr>
-        <w:t>/</w:t>
-      </w:r>
-      <w:r>
-        <w:rPr>
-          <w:rStyle w:val="Style11"/>
-          <w:rFonts w:eastAsia="Source Code Pro;monospace"/>
-          <w:b w:val="false"/>
-          <w:i w:val="false"/>
-          <w:caps w:val="false"/>
-          <w:smallCaps w:val="false"/>
-          <w:color w:val="333333"/>
-          <w:spacing w:val="0"/>
-          <w:sz w:val="21"/>
-        </w:rPr>
-        <w:t>你的</w:t>
-      </w:r>
-      <w:r>
-        <w:rPr>
-          <w:rStyle w:val="Style11"/>
-          <w:rFonts w:ascii="Source Code Pro;monospace" w:hAnsi="Source Code Pro;monospace"/>
-          <w:b w:val="false"/>
-          <w:i w:val="false"/>
-          <w:caps w:val="false"/>
-          <w:smallCaps w:val="false"/>
-          <w:color w:val="333333"/>
-          <w:spacing w:val="0"/>
-          <w:sz w:val="21"/>
-        </w:rPr>
-        <w:t>github</w:t>
-      </w:r>
-      <w:r>
-        <w:rPr>
-          <w:rStyle w:val="Style11"/>
-          <w:rFonts w:eastAsia="Source Code Pro;monospace"/>
-          <w:b w:val="false"/>
-          <w:i w:val="false"/>
-          <w:caps w:val="false"/>
-          <w:smallCaps w:val="false"/>
-          <w:color w:val="333333"/>
-          <w:spacing w:val="0"/>
-          <w:sz w:val="21"/>
-        </w:rPr>
-        <w:t>仓库</w:t>
-      </w:r>
-      <w:r>
-        <w:rPr>
-          <w:rStyle w:val="Style11"/>
-          <w:rFonts w:ascii="Source Code Pro;monospace" w:hAnsi="Source Code Pro;monospace"/>
-          <w:b w:val="false"/>
-          <w:i w:val="false"/>
-          <w:caps w:val="false"/>
-          <w:smallCaps w:val="false"/>
-          <w:color w:val="444444"/>
-          <w:spacing w:val="0"/>
-          <w:sz w:val="21"/>
-        </w:rPr>
-        <w:t>.git</w:t>
-      </w:r>
-      <w:r>
-        <w:rPr>
-          <w:rStyle w:val="Style11"/>
-          <w:rFonts w:ascii="Source Code Pro;monospace" w:hAnsi="Source Code Pro;monospace"/>
-          <w:b w:val="false"/>
-          <w:i w:val="false"/>
-          <w:caps w:val="false"/>
-          <w:smallCaps w:val="false"/>
-          <w:color w:val="333333"/>
-          <w:spacing w:val="0"/>
-          <w:sz w:val="21"/>
-        </w:rPr>
-        <w:t xml:space="preserve">  </w:t>
+        <w:t xml:space="preserve"> origin master</w:t>
       </w:r>
     </w:p>
     <w:p>
       <w:pPr>
         <w:pStyle w:val="Style15"/>
         <w:widowControl/>
-        <w:numPr>
-          <w:ilvl w:val="0"/>
-          <w:numId w:val="6"/>
-        </w:numPr>
-        <w:tabs>
-          <w:tab w:val="left" w:pos="0" w:leader="none"/>
-        </w:tabs>
-        <w:ind w:left="707" w:hanging="0"/>
-        <w:jc w:val="left"/>
-        <w:rPr>
-          <w:rFonts w:ascii="microsoft yahei" w:hAnsi="microsoft yahei"/>
-          <w:b w:val="false"/>
-          <w:i w:val="false"/>
-          <w:caps w:val="false"/>
-          <w:smallCaps w:val="false"/>
-          <w:color w:val="000000"/>
-          <w:spacing w:val="0"/>
-          <w:sz w:val="21"/>
-        </w:rPr>
-      </w:pPr>
-      <w:r>
-        <w:rPr>
-          <w:rFonts w:ascii="microsoft yahei" w:hAnsi="microsoft yahei"/>
-          <w:b w:val="false"/>
-          <w:i w:val="false"/>
-          <w:caps w:val="false"/>
-          <w:smallCaps w:val="false"/>
-          <w:color w:val="000000"/>
-          <w:spacing w:val="0"/>
-          <w:sz w:val="21"/>
-        </w:rPr>
-        <w:t>push</w:t>
+        <w:spacing w:before="0" w:after="0"/>
+        <w:ind w:left="0" w:right="0" w:hanging="0"/>
+        <w:jc w:val="left"/>
+        <w:rPr>
+          <w:rFonts w:eastAsia="microsoft yahei"/>
+          <w:b w:val="false"/>
+          <w:b w:val="false"/>
+          <w:i w:val="false"/>
+          <w:i w:val="false"/>
+          <w:caps w:val="false"/>
+          <w:smallCaps w:val="false"/>
+          <w:color w:val="000000"/>
+          <w:spacing w:val="0"/>
+          <w:sz w:val="21"/>
+        </w:rPr>
+      </w:pPr>
+      <w:r>
+        <w:rPr>
+          <w:rFonts w:eastAsia="microsoft yahei"/>
+          <w:b w:val="false"/>
+          <w:i w:val="false"/>
+          <w:caps w:val="false"/>
+          <w:smallCaps w:val="false"/>
+          <w:color w:val="000000"/>
+          <w:spacing w:val="0"/>
+          <w:sz w:val="21"/>
+        </w:rPr>
+        <w:t>注：另外可能用到的命令</w:t>
       </w:r>
     </w:p>
     <w:p>
@@ -7196,10 +7261,10 @@
         <w:pStyle w:val="Style19"/>
         <w:widowControl/>
         <w:pBdr>
-          <w:top w:val="single" w:sz="2" w:space="3" w:color="000000"/>
-          <w:left w:val="single" w:sz="2" w:space="45" w:color="000000"/>
-          <w:bottom w:val="single" w:sz="2" w:space="3" w:color="000000"/>
-          <w:right w:val="single" w:sz="2" w:space="3" w:color="000000"/>
+          <w:top w:val="single" w:sz="2" w:space="3" w:color="000001"/>
+          <w:left w:val="single" w:sz="2" w:space="45" w:color="000001"/>
+          <w:bottom w:val="single" w:sz="2" w:space="3" w:color="000001"/>
+          <w:right w:val="single" w:sz="2" w:space="3" w:color="000001"/>
         </w:pBdr>
         <w:spacing w:lineRule="auto" w:line="348" w:before="0" w:after="0"/>
         <w:ind w:left="0" w:right="0" w:hanging="0"/>
@@ -7228,12 +7293,27 @@
           <w:i w:val="false"/>
           <w:caps w:val="false"/>
           <w:smallCaps w:val="false"/>
-          <w:color w:val="000088"/>
-          <w:spacing w:val="0"/>
-          <w:sz w:val="21"/>
-        </w:rPr>
-        <w:t>push</w:t>
-      </w:r>
+          <w:color w:val="880000"/>
+          <w:spacing w:val="0"/>
+          <w:sz w:val="21"/>
+        </w:rPr>
+        <w:t>remote rm origin</w:t>
+      </w:r>
+    </w:p>
+    <w:p>
+      <w:pPr>
+        <w:pStyle w:val="Style19"/>
+        <w:widowControl/>
+        <w:pBdr>
+          <w:top w:val="single" w:sz="2" w:space="3" w:color="000001"/>
+          <w:left w:val="single" w:sz="2" w:space="45" w:color="000001"/>
+          <w:bottom w:val="single" w:sz="2" w:space="3" w:color="000001"/>
+          <w:right w:val="single" w:sz="2" w:space="3" w:color="000001"/>
+        </w:pBdr>
+        <w:spacing w:lineRule="auto" w:line="348" w:before="0" w:after="0"/>
+        <w:jc w:val="left"/>
+        <w:rPr/>
+      </w:pPr>
       <w:r>
         <w:rPr>
           <w:rStyle w:val="Style11"/>
@@ -7246,40 +7326,70 @@
           <w:spacing w:val="0"/>
           <w:sz w:val="21"/>
         </w:rPr>
-        <w:t xml:space="preserve"> origin master</w:t>
-      </w:r>
-    </w:p>
-    <w:p>
-      <w:pPr>
-        <w:pStyle w:val="Style15"/>
-        <w:widowControl/>
-        <w:pBdr/>
-        <w:spacing w:before="0" w:after="0"/>
+        <w:t>git pull origin master</w:t>
+      </w:r>
+    </w:p>
+    <w:p>
+      <w:pPr>
+        <w:pStyle w:val="Style21"/>
+        <w:rPr/>
+      </w:pPr>
+      <w:r>
+        <w:rPr/>
+      </w:r>
+    </w:p>
+    <w:p>
+      <w:pPr>
+        <w:pStyle w:val="1"/>
+        <w:widowControl/>
         <w:ind w:left="0" w:right="0" w:hanging="0"/>
         <w:jc w:val="left"/>
         <w:rPr>
-          <w:rFonts w:eastAsia="microsoft yahei"/>
-          <w:b w:val="false"/>
-          <w:i w:val="false"/>
-          <w:caps w:val="false"/>
-          <w:smallCaps w:val="false"/>
-          <w:color w:val="000000"/>
-          <w:spacing w:val="0"/>
-          <w:sz w:val="21"/>
-        </w:rPr>
-      </w:pPr>
-      <w:r>
-        <w:rPr>
-          <w:rFonts w:eastAsia="microsoft yahei"/>
-          <w:b w:val="false"/>
-          <w:i w:val="false"/>
-          <w:caps w:val="false"/>
-          <w:smallCaps w:val="false"/>
-          <w:color w:val="000000"/>
-          <w:spacing w:val="0"/>
-          <w:sz w:val="21"/>
-        </w:rPr>
-        <w:t>注：另外可能用到的命令</w:t>
+          <w:caps w:val="false"/>
+          <w:smallCaps w:val="false"/>
+          <w:color w:val="000000"/>
+          <w:spacing w:val="0"/>
+        </w:rPr>
+      </w:pPr>
+      <w:bookmarkStart w:id="34" w:name="查看当前git缓存空间状态"/>
+      <w:bookmarkStart w:id="35" w:name="t17"/>
+      <w:bookmarkEnd w:id="34"/>
+      <w:bookmarkEnd w:id="35"/>
+      <w:r>
+        <w:rPr>
+          <w:rFonts w:eastAsia="microsoft yahei"/>
+          <w:b w:val="false"/>
+          <w:i w:val="false"/>
+          <w:caps w:val="false"/>
+          <w:smallCaps w:val="false"/>
+          <w:color w:val="000000"/>
+          <w:spacing w:val="0"/>
+        </w:rPr>
+        <w:t>查看当前</w:t>
+      </w:r>
+      <w:r>
+        <w:rPr>
+          <w:rFonts w:ascii="microsoft yahei" w:hAnsi="microsoft yahei"/>
+          <w:b w:val="false"/>
+          <w:i w:val="false"/>
+          <w:caps w:val="false"/>
+          <w:smallCaps w:val="false"/>
+          <w:color w:val="000000"/>
+          <w:spacing w:val="0"/>
+        </w:rPr>
+        <w:t>git</w:t>
+      </w:r>
+      <w:r>
+        <w:rPr>
+          <w:rFonts w:eastAsia="microsoft yahei"/>
+          <w:b w:val="false"/>
+          <w:i w:val="false"/>
+          <w:caps w:val="false"/>
+          <w:smallCaps w:val="false"/>
+          <w:color w:val="000000"/>
+          <w:spacing w:val="0"/>
+        </w:rPr>
+        <w:t>缓存空间状态</w:t>
       </w:r>
     </w:p>
     <w:p>
@@ -7287,10 +7397,10 @@
         <w:pStyle w:val="Style19"/>
         <w:widowControl/>
         <w:pBdr>
-          <w:top w:val="single" w:sz="2" w:space="3" w:color="000000"/>
-          <w:left w:val="single" w:sz="2" w:space="45" w:color="000000"/>
-          <w:bottom w:val="single" w:sz="2" w:space="3" w:color="000000"/>
-          <w:right w:val="single" w:sz="2" w:space="3" w:color="000000"/>
+          <w:top w:val="single" w:sz="2" w:space="3" w:color="000001"/>
+          <w:left w:val="single" w:sz="2" w:space="45" w:color="000001"/>
+          <w:bottom w:val="single" w:sz="2" w:space="3" w:color="000001"/>
+          <w:right w:val="single" w:sz="2" w:space="3" w:color="000001"/>
         </w:pBdr>
         <w:spacing w:lineRule="auto" w:line="348" w:before="0" w:after="0"/>
         <w:ind w:left="0" w:right="0" w:hanging="0"/>
@@ -7309,143 +7419,6 @@
           <w:spacing w:val="0"/>
           <w:sz w:val="21"/>
         </w:rPr>
-        <w:t xml:space="preserve">git </w:t>
-      </w:r>
-      <w:r>
-        <w:rPr>
-          <w:rStyle w:val="Style11"/>
-          <w:rFonts w:ascii="Source Code Pro;monospace" w:hAnsi="Source Code Pro;monospace"/>
-          <w:b w:val="false"/>
-          <w:i w:val="false"/>
-          <w:caps w:val="false"/>
-          <w:smallCaps w:val="false"/>
-          <w:color w:val="880000"/>
-          <w:spacing w:val="0"/>
-          <w:sz w:val="21"/>
-        </w:rPr>
-        <w:t>remote rm origin</w:t>
-      </w:r>
-    </w:p>
-    <w:p>
-      <w:pPr>
-        <w:pStyle w:val="Style19"/>
-        <w:widowControl/>
-        <w:pBdr>
-          <w:top w:val="single" w:sz="2" w:space="3" w:color="000000"/>
-          <w:left w:val="single" w:sz="2" w:space="45" w:color="000000"/>
-          <w:bottom w:val="single" w:sz="2" w:space="3" w:color="000000"/>
-          <w:right w:val="single" w:sz="2" w:space="3" w:color="000000"/>
-        </w:pBdr>
-        <w:spacing w:lineRule="auto" w:line="348" w:before="0" w:after="0"/>
-        <w:jc w:val="left"/>
-        <w:rPr/>
-      </w:pPr>
-      <w:r>
-        <w:rPr>
-          <w:rStyle w:val="Style11"/>
-          <w:rFonts w:ascii="Source Code Pro;monospace" w:hAnsi="Source Code Pro;monospace"/>
-          <w:b w:val="false"/>
-          <w:i w:val="false"/>
-          <w:caps w:val="false"/>
-          <w:smallCaps w:val="false"/>
-          <w:color w:val="333333"/>
-          <w:spacing w:val="0"/>
-          <w:sz w:val="21"/>
-        </w:rPr>
-        <w:t>git pull origin master</w:t>
-      </w:r>
-    </w:p>
-    <w:p>
-      <w:pPr>
-        <w:pStyle w:val="Style21"/>
-        <w:rPr/>
-      </w:pPr>
-      <w:r>
-        <w:rPr/>
-      </w:r>
-    </w:p>
-    <w:p>
-      <w:pPr>
-        <w:pStyle w:val="1"/>
-        <w:widowControl/>
-        <w:pBdr/>
-        <w:ind w:left="0" w:right="0" w:hanging="0"/>
-        <w:jc w:val="left"/>
-        <w:rPr>
-          <w:caps w:val="false"/>
-          <w:smallCaps w:val="false"/>
-          <w:color w:val="000000"/>
-          <w:spacing w:val="0"/>
-        </w:rPr>
-      </w:pPr>
-      <w:bookmarkStart w:id="33" w:name="t17"/>
-      <w:bookmarkStart w:id="34" w:name="查看当前git缓存空间状态"/>
-      <w:bookmarkEnd w:id="33"/>
-      <w:bookmarkEnd w:id="34"/>
-      <w:r>
-        <w:rPr>
-          <w:rFonts w:eastAsia="microsoft yahei"/>
-          <w:b w:val="false"/>
-          <w:i w:val="false"/>
-          <w:caps w:val="false"/>
-          <w:smallCaps w:val="false"/>
-          <w:color w:val="000000"/>
-          <w:spacing w:val="0"/>
-        </w:rPr>
-        <w:t>查看当前</w:t>
-      </w:r>
-      <w:r>
-        <w:rPr>
-          <w:rFonts w:ascii="microsoft yahei" w:hAnsi="microsoft yahei"/>
-          <w:b w:val="false"/>
-          <w:i w:val="false"/>
-          <w:caps w:val="false"/>
-          <w:smallCaps w:val="false"/>
-          <w:color w:val="000000"/>
-          <w:spacing w:val="0"/>
-        </w:rPr>
-        <w:t>git</w:t>
-      </w:r>
-      <w:r>
-        <w:rPr>
-          <w:rFonts w:eastAsia="microsoft yahei"/>
-          <w:b w:val="false"/>
-          <w:i w:val="false"/>
-          <w:caps w:val="false"/>
-          <w:smallCaps w:val="false"/>
-          <w:color w:val="000000"/>
-          <w:spacing w:val="0"/>
-        </w:rPr>
-        <w:t>缓存空间状态</w:t>
-      </w:r>
-    </w:p>
-    <w:p>
-      <w:pPr>
-        <w:pStyle w:val="Style19"/>
-        <w:widowControl/>
-        <w:pBdr>
-          <w:top w:val="single" w:sz="2" w:space="3" w:color="000000"/>
-          <w:left w:val="single" w:sz="2" w:space="45" w:color="000000"/>
-          <w:bottom w:val="single" w:sz="2" w:space="3" w:color="000000"/>
-          <w:right w:val="single" w:sz="2" w:space="3" w:color="000000"/>
-        </w:pBdr>
-        <w:spacing w:lineRule="auto" w:line="348" w:before="0" w:after="0"/>
-        <w:ind w:left="0" w:right="0" w:hanging="0"/>
-        <w:jc w:val="left"/>
-        <w:rPr/>
-      </w:pPr>
-      <w:r>
-        <w:rPr>
-          <w:rStyle w:val="Style11"/>
-          <w:rFonts w:ascii="Source Code Pro;monospace" w:hAnsi="Source Code Pro;monospace"/>
-          <w:b w:val="false"/>
-          <w:i w:val="false"/>
-          <w:caps w:val="false"/>
-          <w:smallCaps w:val="false"/>
-          <w:color w:val="333333"/>
-          <w:spacing w:val="0"/>
-          <w:sz w:val="21"/>
-        </w:rPr>
         <w:t>git status</w:t>
       </w:r>
     </w:p>
@@ -7456,6 +7429,337 @@
       </w:pPr>
       <w:r>
         <w:rPr/>
+      </w:r>
+    </w:p>
+    <w:p>
+      <w:pPr>
+        <w:pStyle w:val="Normal"/>
+        <w:rPr/>
+      </w:pPr>
+      <w:r>
+        <w:rPr/>
+      </w:r>
+    </w:p>
+    <w:p>
+      <w:pPr>
+        <w:pStyle w:val="Normal"/>
+        <w:rPr/>
+      </w:pPr>
+      <w:r>
+        <w:rPr/>
+        <w:t>push</w:t>
+      </w:r>
+      <w:r>
+        <w:rPr/>
+        <w:t>操作：</w:t>
+      </w:r>
+    </w:p>
+    <w:p>
+      <w:pPr>
+        <w:pStyle w:val="Normal"/>
+        <w:rPr/>
+      </w:pPr>
+      <w:r>
+        <w:rPr/>
+        <w:t xml:space="preserve"> </w:t>
+      </w:r>
+      <w:r>
+        <w:rPr/>
+        <w:t>一</w:t>
+      </w:r>
+      <w:r>
+        <w:rPr>
+          <w:sz w:val="24"/>
+          <w:szCs w:val="24"/>
+        </w:rPr>
+        <w:t xml:space="preserve"> 进入本地仓库</w:t>
+      </w:r>
+    </w:p>
+    <w:p>
+      <w:pPr>
+        <w:pStyle w:val="Normal"/>
+        <w:rPr>
+          <w:sz w:val="24"/>
+          <w:szCs w:val="24"/>
+        </w:rPr>
+      </w:pPr>
+      <w:r>
+        <w:rPr>
+          <w:sz w:val="24"/>
+          <w:szCs w:val="24"/>
+        </w:rPr>
+        <w:tab/>
+        <w:t>cd /media/dmarr/D/ubuntu</w:t>
+      </w:r>
+      <w:r>
+        <w:rPr>
+          <w:sz w:val="24"/>
+          <w:szCs w:val="24"/>
+        </w:rPr>
+        <w:t>配置文件</w:t>
+      </w:r>
+      <w:r>
+        <w:rPr>
+          <w:sz w:val="24"/>
+          <w:szCs w:val="24"/>
+        </w:rPr>
+        <w:t>/summarize/</w:t>
+      </w:r>
+    </w:p>
+    <w:p>
+      <w:pPr>
+        <w:pStyle w:val="Normal"/>
+        <w:rPr>
+          <w:sz w:val="24"/>
+          <w:szCs w:val="24"/>
+        </w:rPr>
+      </w:pPr>
+      <w:r>
+        <w:rPr>
+          <w:sz w:val="24"/>
+          <w:szCs w:val="24"/>
+        </w:rPr>
+        <w:t>二 提交到</w:t>
+      </w:r>
+      <w:r>
+        <w:rPr>
+          <w:sz w:val="24"/>
+          <w:szCs w:val="24"/>
+        </w:rPr>
+        <w:t>git</w:t>
+      </w:r>
+      <w:r>
+        <w:rPr>
+          <w:sz w:val="24"/>
+          <w:szCs w:val="24"/>
+        </w:rPr>
+        <w:t>缓存空间</w:t>
+      </w:r>
+    </w:p>
+    <w:p>
+      <w:pPr>
+        <w:pStyle w:val="Normal"/>
+        <w:rPr>
+          <w:sz w:val="24"/>
+          <w:szCs w:val="24"/>
+        </w:rPr>
+      </w:pPr>
+      <w:r>
+        <w:rPr>
+          <w:sz w:val="24"/>
+          <w:szCs w:val="24"/>
+        </w:rPr>
+        <w:tab/>
+        <w:t xml:space="preserve">git add rcnn </w:t>
+      </w:r>
+      <w:r>
+        <w:rPr>
+          <w:sz w:val="24"/>
+          <w:szCs w:val="24"/>
+        </w:rPr>
+        <w:t>文件名</w:t>
+      </w:r>
+      <w:r>
+        <w:rPr>
+          <w:sz w:val="24"/>
+          <w:szCs w:val="24"/>
+        </w:rPr>
+        <w:t>.</w:t>
+      </w:r>
+      <w:r>
+        <w:rPr>
+          <w:sz w:val="24"/>
+          <w:szCs w:val="24"/>
+        </w:rPr>
+        <w:t>后缀</w:t>
+      </w:r>
+    </w:p>
+    <w:p>
+      <w:pPr>
+        <w:pStyle w:val="Normal"/>
+        <w:rPr>
+          <w:sz w:val="24"/>
+          <w:szCs w:val="24"/>
+        </w:rPr>
+      </w:pPr>
+      <w:r>
+        <w:rPr>
+          <w:sz w:val="24"/>
+          <w:szCs w:val="24"/>
+        </w:rPr>
+        <w:tab/>
+        <w:t>git commit -m '</w:t>
+      </w:r>
+      <w:r>
+        <w:rPr>
+          <w:sz w:val="24"/>
+          <w:szCs w:val="24"/>
+        </w:rPr>
+        <w:t>文件名</w:t>
+      </w:r>
+      <w:r>
+        <w:rPr>
+          <w:sz w:val="24"/>
+          <w:szCs w:val="24"/>
+        </w:rPr>
+        <w:t>.</w:t>
+      </w:r>
+      <w:r>
+        <w:rPr>
+          <w:sz w:val="24"/>
+          <w:szCs w:val="24"/>
+        </w:rPr>
+        <w:t>后缀</w:t>
+      </w:r>
+      <w:r>
+        <w:rPr>
+          <w:sz w:val="24"/>
+          <w:szCs w:val="24"/>
+        </w:rPr>
+        <w:t>'</w:t>
+      </w:r>
+    </w:p>
+    <w:p>
+      <w:pPr>
+        <w:pStyle w:val="Normal"/>
+        <w:rPr>
+          <w:sz w:val="24"/>
+          <w:szCs w:val="24"/>
+        </w:rPr>
+      </w:pPr>
+      <w:r>
+        <w:rPr>
+          <w:sz w:val="24"/>
+          <w:szCs w:val="24"/>
+        </w:rPr>
+        <w:t xml:space="preserve">三 </w:t>
+      </w:r>
+      <w:r>
+        <w:rPr>
+          <w:sz w:val="24"/>
+          <w:szCs w:val="24"/>
+        </w:rPr>
+        <w:t>push</w:t>
+      </w:r>
+      <w:r>
+        <w:rPr>
+          <w:sz w:val="24"/>
+          <w:szCs w:val="24"/>
+        </w:rPr>
+        <w:t>到</w:t>
+      </w:r>
+      <w:r>
+        <w:rPr>
+          <w:sz w:val="24"/>
+          <w:szCs w:val="24"/>
+        </w:rPr>
+        <w:t>github</w:t>
+      </w:r>
+    </w:p>
+    <w:p>
+      <w:pPr>
+        <w:pStyle w:val="Normal"/>
+        <w:rPr>
+          <w:sz w:val="24"/>
+          <w:szCs w:val="24"/>
+        </w:rPr>
+      </w:pPr>
+      <w:r>
+        <w:rPr>
+          <w:sz w:val="24"/>
+          <w:szCs w:val="24"/>
+        </w:rPr>
+        <w:tab/>
+        <w:t>git push origin master</w:t>
+      </w:r>
+    </w:p>
+    <w:p>
+      <w:pPr>
+        <w:pStyle w:val="Normal"/>
+        <w:rPr>
+          <w:sz w:val="24"/>
+          <w:szCs w:val="24"/>
+        </w:rPr>
+      </w:pPr>
+      <w:r>
+        <w:rPr>
+          <w:sz w:val="24"/>
+          <w:szCs w:val="24"/>
+        </w:rPr>
+        <w:tab/>
+      </w:r>
+    </w:p>
+    <w:p>
+      <w:pPr>
+        <w:pStyle w:val="Normal"/>
+        <w:rPr>
+          <w:sz w:val="24"/>
+          <w:szCs w:val="24"/>
+        </w:rPr>
+      </w:pPr>
+      <w:r>
+        <w:rPr>
+          <w:sz w:val="24"/>
+          <w:szCs w:val="24"/>
+        </w:rPr>
+        <w:tab/>
+      </w:r>
+      <w:r>
+        <w:rPr>
+          <w:sz w:val="24"/>
+          <w:szCs w:val="24"/>
+        </w:rPr>
+        <w:t>若报错</w:t>
+      </w:r>
+      <w:r>
+        <w:rPr>
+          <w:sz w:val="24"/>
+          <w:szCs w:val="24"/>
+        </w:rPr>
+        <w:t>:</w:t>
+      </w:r>
+      <w:r>
+        <w:rPr>
+          <w:rFonts w:ascii="microsoft yahei" w:hAnsi="microsoft yahei"/>
+          <w:b w:val="false"/>
+          <w:i w:val="false"/>
+          <w:caps w:val="false"/>
+          <w:smallCaps w:val="false"/>
+          <w:color w:val="000000"/>
+          <w:spacing w:val="0"/>
+          <w:sz w:val="24"/>
+          <w:szCs w:val="24"/>
+        </w:rPr>
+        <w:t>error:failed to push som refs to…….</w:t>
+      </w:r>
+      <w:r>
+        <w:rPr>
+          <w:rFonts w:eastAsia="microsoft yahei"/>
+          <w:b w:val="false"/>
+          <w:i w:val="false"/>
+          <w:caps w:val="false"/>
+          <w:smallCaps w:val="false"/>
+          <w:color w:val="000000"/>
+          <w:spacing w:val="0"/>
+          <w:sz w:val="24"/>
+          <w:szCs w:val="24"/>
+        </w:rPr>
+        <w:t>，那么，可以执行</w:t>
+      </w:r>
+      <w:r>
+        <w:rPr>
+          <w:rFonts w:eastAsia="microsoft yahei"/>
+          <w:b w:val="false"/>
+          <w:i w:val="false"/>
+          <w:caps w:val="false"/>
+          <w:smallCaps w:val="false"/>
+          <w:color w:val="000000"/>
+          <w:spacing w:val="0"/>
+          <w:sz w:val="24"/>
+          <w:szCs w:val="24"/>
+        </w:rPr>
+        <w:tab/>
+        <w:t>git pull origin master</w:t>
       </w:r>
     </w:p>
     <w:sectPr>
@@ -7465,6 +7769,7 @@
       <w:pgNumType w:fmt="decimal"/>
       <w:formProt w:val="false"/>
       <w:textDirection w:val="lrTb"/>
+      <w:docGrid w:type="default" w:linePitch="240" w:charSpace="4294961151"/>
     </w:sectPr>
   </w:body>
 </w:document>
@@ -7475,120 +7780,145 @@
   <w:abstractNum w:abstractNumId="1">
     <w:lvl w:ilvl="0">
       <w:start w:val="1"/>
-      <w:numFmt w:val="none"/>
+      <w:numFmt w:val="bullet"/>
       <w:suff w:val="nothing"/>
-      <w:lvlText w:val=""/>
+      <w:lvlText w:val=""/>
       <w:lvlJc w:val="left"/>
       <w:pPr>
-        <w:tabs>
-          <w:tab w:val="num" w:pos="432"/>
-        </w:tabs>
-        <w:ind w:left="432" w:hanging="432"/>
-      </w:pPr>
+        <w:ind w:left="707" w:hanging="0"/>
+      </w:pPr>
+      <w:rPr>
+        <w:rFonts w:ascii="Symbol" w:hAnsi="Symbol" w:cs="Symbol" w:hint="default"/>
+        <w:rFonts w:cs="OpenSymbol"/>
+      </w:rPr>
     </w:lvl>
     <w:lvl w:ilvl="1">
       <w:start w:val="1"/>
-      <w:numFmt w:val="none"/>
-      <w:suff w:val="nothing"/>
-      <w:lvlText w:val=""/>
+      <w:numFmt w:val="bullet"/>
+      <w:lvlText w:val=""/>
       <w:lvlJc w:val="left"/>
       <w:pPr>
         <w:tabs>
-          <w:tab w:val="num" w:pos="576"/>
+          <w:tab w:val="num" w:pos="1414"/>
         </w:tabs>
-        <w:ind w:left="576" w:hanging="576"/>
-      </w:pPr>
+        <w:ind w:left="1414" w:hanging="283"/>
+      </w:pPr>
+      <w:rPr>
+        <w:rFonts w:ascii="Symbol" w:hAnsi="Symbol" w:cs="Symbol" w:hint="default"/>
+        <w:rFonts w:cs="OpenSymbol"/>
+      </w:rPr>
     </w:lvl>
     <w:lvl w:ilvl="2">
       <w:start w:val="1"/>
-      <w:numFmt w:val="none"/>
-      <w:suff w:val="nothing"/>
-      <w:lvlText w:val=""/>
+      <w:numFmt w:val="bullet"/>
+      <w:lvlText w:val=""/>
       <w:lvlJc w:val="left"/>
       <w:pPr>
         <w:tabs>
-          <w:tab w:val="num" w:pos="720"/>
+          <w:tab w:val="num" w:pos="2121"/>
         </w:tabs>
-        <w:ind w:left="720" w:hanging="720"/>
-      </w:pPr>
+        <w:ind w:left="2121" w:hanging="283"/>
+      </w:pPr>
+      <w:rPr>
+        <w:rFonts w:ascii="Symbol" w:hAnsi="Symbol" w:cs="Symbol" w:hint="default"/>
+        <w:rFonts w:cs="OpenSymbol"/>
+      </w:rPr>
     </w:lvl>
     <w:lvl w:ilvl="3">
       <w:start w:val="1"/>
-      <w:numFmt w:val="none"/>
-      <w:suff w:val="nothing"/>
-      <w:lvlText w:val=""/>
+      <w:numFmt w:val="bullet"/>
+      <w:lvlText w:val=""/>
       <w:lvlJc w:val="left"/>
       <w:pPr>
         <w:tabs>
-          <w:tab w:val="num" w:pos="864"/>
+          <w:tab w:val="num" w:pos="2828"/>
         </w:tabs>
-        <w:ind w:left="864" w:hanging="864"/>
-      </w:pPr>
+        <w:ind w:left="2828" w:hanging="283"/>
+      </w:pPr>
+      <w:rPr>
+        <w:rFonts w:ascii="Symbol" w:hAnsi="Symbol" w:cs="Symbol" w:hint="default"/>
+        <w:rFonts w:cs="OpenSymbol"/>
+      </w:rPr>
     </w:lvl>
     <w:lvl w:ilvl="4">
       <w:start w:val="1"/>
-      <w:numFmt w:val="none"/>
-      <w:suff w:val="nothing"/>
-      <w:lvlText w:val=""/>
+      <w:numFmt w:val="bullet"/>
+      <w:lvlText w:val=""/>
       <w:lvlJc w:val="left"/>
       <w:pPr>
         <w:tabs>
-          <w:tab w:val="num" w:pos="1008"/>
+          <w:tab w:val="num" w:pos="3535"/>
         </w:tabs>
-        <w:ind w:left="1008" w:hanging="1008"/>
-      </w:pPr>
+        <w:ind w:left="3535" w:hanging="283"/>
+      </w:pPr>
+      <w:rPr>
+        <w:rFonts w:ascii="Symbol" w:hAnsi="Symbol" w:cs="Symbol" w:hint="default"/>
+        <w:rFonts w:cs="OpenSymbol"/>
+      </w:rPr>
     </w:lvl>
     <w:lvl w:ilvl="5">
       <w:start w:val="1"/>
-      <w:numFmt w:val="none"/>
-      <w:suff w:val="nothing"/>
-      <w:lvlText w:val=""/>
+      <w:numFmt w:val="bullet"/>
+      <w:lvlText w:val=""/>
       <w:lvlJc w:val="left"/>
       <w:pPr>
         <w:tabs>
-          <w:tab w:val="num" w:pos="1152"/>
+          <w:tab w:val="num" w:pos="4242"/>
         </w:tabs>
-        <w:ind w:left="1152" w:hanging="1152"/>
-      </w:pPr>
+        <w:ind w:left="4242" w:hanging="283"/>
+      </w:pPr>
+      <w:rPr>
+        <w:rFonts w:ascii="Symbol" w:hAnsi="Symbol" w:cs="Symbol" w:hint="default"/>
+        <w:rFonts w:cs="OpenSymbol"/>
+      </w:rPr>
     </w:lvl>
     <w:lvl w:ilvl="6">
       <w:start w:val="1"/>
-      <w:numFmt w:val="none"/>
-      <w:suff w:val="nothing"/>
-      <w:lvlText w:val=""/>
+      <w:numFmt w:val="bullet"/>
+      <w:lvlText w:val=""/>
       <w:lvlJc w:val="left"/>
       <w:pPr>
         <w:tabs>
-          <w:tab w:val="num" w:pos="1296"/>
+          <w:tab w:val="num" w:pos="4949"/>
         </w:tabs>
-        <w:ind w:left="1296" w:hanging="1296"/>
-      </w:pPr>
+        <w:ind w:left="4949" w:hanging="283"/>
+      </w:pPr>
+      <w:rPr>
+        <w:rFonts w:ascii="Symbol" w:hAnsi="Symbol" w:cs="Symbol" w:hint="default"/>
+        <w:rFonts w:cs="OpenSymbol"/>
+      </w:rPr>
     </w:lvl>
     <w:lvl w:ilvl="7">
       <w:start w:val="1"/>
-      <w:numFmt w:val="none"/>
-      <w:suff w:val="nothing"/>
-      <w:lvlText w:val=""/>
+      <w:numFmt w:val="bullet"/>
+      <w:lvlText w:val=""/>
       <w:lvlJc w:val="left"/>
       <w:pPr>
         <w:tabs>
-          <w:tab w:val="num" w:pos="1440"/>
+          <w:tab w:val="num" w:pos="5656"/>
         </w:tabs>
-        <w:ind w:left="1440" w:hanging="1440"/>
-      </w:pPr>
+        <w:ind w:left="5656" w:hanging="283"/>
+      </w:pPr>
+      <w:rPr>
+        <w:rFonts w:ascii="Symbol" w:hAnsi="Symbol" w:cs="Symbol" w:hint="default"/>
+        <w:rFonts w:cs="OpenSymbol"/>
+      </w:rPr>
     </w:lvl>
     <w:lvl w:ilvl="8">
       <w:start w:val="1"/>
-      <w:numFmt w:val="none"/>
-      <w:suff w:val="nothing"/>
-      <w:lvlText w:val=""/>
+      <w:numFmt w:val="bullet"/>
+      <w:lvlText w:val=""/>
       <w:lvlJc w:val="left"/>
       <w:pPr>
         <w:tabs>
-          <w:tab w:val="num" w:pos="1584"/>
+          <w:tab w:val="num" w:pos="6363"/>
         </w:tabs>
-        <w:ind w:left="1584" w:hanging="1584"/>
-      </w:pPr>
+        <w:ind w:left="6363" w:hanging="283"/>
+      </w:pPr>
+      <w:rPr>
+        <w:rFonts w:ascii="Symbol" w:hAnsi="Symbol" w:cs="Symbol" w:hint="default"/>
+        <w:rFonts w:cs="OpenSymbol"/>
+      </w:rPr>
     </w:lvl>
   </w:abstractNum>
   <w:abstractNum w:abstractNumId="2">
@@ -7599,9 +7929,6 @@
       <w:lvlText w:val=""/>
       <w:lvlJc w:val="left"/>
       <w:pPr>
-        <w:tabs>
-          <w:tab w:val="num" w:pos="707"/>
-        </w:tabs>
         <w:ind w:left="707" w:hanging="0"/>
       </w:pPr>
       <w:rPr>
@@ -7746,13 +8073,12 @@
       <w:lvlText w:val=""/>
       <w:lvlJc w:val="left"/>
       <w:pPr>
-        <w:tabs>
-          <w:tab w:val="num" w:pos="707"/>
-        </w:tabs>
         <w:ind w:left="707" w:hanging="0"/>
       </w:pPr>
       <w:rPr>
         <w:rFonts w:ascii="Symbol" w:hAnsi="Symbol" w:cs="Symbol" w:hint="default"/>
+        <w:sz w:val="21"/>
+        <w:b w:val="false"/>
         <w:rFonts w:cs="OpenSymbol"/>
       </w:rPr>
     </w:lvl>
@@ -7893,9 +8219,6 @@
       <w:lvlText w:val=""/>
       <w:lvlJc w:val="left"/>
       <w:pPr>
-        <w:tabs>
-          <w:tab w:val="num" w:pos="707"/>
-        </w:tabs>
         <w:ind w:left="707" w:hanging="0"/>
       </w:pPr>
       <w:rPr>
@@ -8040,13 +8363,12 @@
       <w:lvlText w:val=""/>
       <w:lvlJc w:val="left"/>
       <w:pPr>
-        <w:tabs>
-          <w:tab w:val="num" w:pos="707"/>
-        </w:tabs>
         <w:ind w:left="707" w:hanging="0"/>
       </w:pPr>
       <w:rPr>
         <w:rFonts w:ascii="Symbol" w:hAnsi="Symbol" w:cs="Symbol" w:hint="default"/>
+        <w:sz w:val="21"/>
+        <w:b w:val="false"/>
         <w:rFonts w:cs="OpenSymbol"/>
       </w:rPr>
     </w:lvl>
@@ -8182,148 +8504,120 @@
   <w:abstractNum w:abstractNumId="6">
     <w:lvl w:ilvl="0">
       <w:start w:val="1"/>
-      <w:numFmt w:val="bullet"/>
+      <w:numFmt w:val="none"/>
       <w:suff w:val="nothing"/>
-      <w:lvlText w:val=""/>
+      <w:lvlText w:val=""/>
       <w:lvlJc w:val="left"/>
       <w:pPr>
         <w:tabs>
-          <w:tab w:val="num" w:pos="707"/>
+          <w:tab w:val="num" w:pos="432"/>
         </w:tabs>
-        <w:ind w:left="707" w:hanging="0"/>
-      </w:pPr>
-      <w:rPr>
-        <w:rFonts w:ascii="Symbol" w:hAnsi="Symbol" w:cs="Symbol" w:hint="default"/>
-        <w:rFonts w:cs="OpenSymbol"/>
-      </w:rPr>
+        <w:ind w:left="432" w:hanging="432"/>
+      </w:pPr>
     </w:lvl>
     <w:lvl w:ilvl="1">
       <w:start w:val="1"/>
-      <w:numFmt w:val="bullet"/>
-      <w:lvlText w:val=""/>
+      <w:numFmt w:val="none"/>
+      <w:suff w:val="nothing"/>
+      <w:lvlText w:val=""/>
       <w:lvlJc w:val="left"/>
       <w:pPr>
         <w:tabs>
-          <w:tab w:val="num" w:pos="1414"/>
+          <w:tab w:val="num" w:pos="576"/>
         </w:tabs>
-        <w:ind w:left="1414" w:hanging="283"/>
-      </w:pPr>
-      <w:rPr>
-        <w:rFonts w:ascii="Symbol" w:hAnsi="Symbol" w:cs="Symbol" w:hint="default"/>
-        <w:rFonts w:cs="OpenSymbol"/>
-      </w:rPr>
+        <w:ind w:left="576" w:hanging="576"/>
+      </w:pPr>
     </w:lvl>
     <w:lvl w:ilvl="2">
       <w:start w:val="1"/>
-      <w:numFmt w:val="bullet"/>
-      <w:lvlText w:val=""/>
+      <w:numFmt w:val="none"/>
+      <w:suff w:val="nothing"/>
+      <w:lvlText w:val=""/>
       <w:lvlJc w:val="left"/>
       <w:pPr>
         <w:tabs>
-          <w:tab w:val="num" w:pos="2121"/>
+          <w:tab w:val="num" w:pos="720"/>
         </w:tabs>
-        <w:ind w:left="2121" w:hanging="283"/>
-      </w:pPr>
-      <w:rPr>
-        <w:rFonts w:ascii="Symbol" w:hAnsi="Symbol" w:cs="Symbol" w:hint="default"/>
-        <w:rFonts w:cs="OpenSymbol"/>
-      </w:rPr>
+        <w:ind w:left="720" w:hanging="720"/>
+      </w:pPr>
     </w:lvl>
     <w:lvl w:ilvl="3">
       <w:start w:val="1"/>
-      <w:numFmt w:val="bullet"/>
-      <w:lvlText w:val=""/>
+      <w:numFmt w:val="none"/>
+      <w:suff w:val="nothing"/>
+      <w:lvlText w:val=""/>
       <w:lvlJc w:val="left"/>
       <w:pPr>
         <w:tabs>
-          <w:tab w:val="num" w:pos="2828"/>
+          <w:tab w:val="num" w:pos="864"/>
         </w:tabs>
-        <w:ind w:left="2828" w:hanging="283"/>
-      </w:pPr>
-      <w:rPr>
-        <w:rFonts w:ascii="Symbol" w:hAnsi="Symbol" w:cs="Symbol" w:hint="default"/>
-        <w:rFonts w:cs="OpenSymbol"/>
-      </w:rPr>
+        <w:ind w:left="864" w:hanging="864"/>
+      </w:pPr>
     </w:lvl>
     <w:lvl w:ilvl="4">
       <w:start w:val="1"/>
-      <w:numFmt w:val="bullet"/>
-      <w:lvlText w:val=""/>
+      <w:numFmt w:val="none"/>
+      <w:suff w:val="nothing"/>
+      <w:lvlText w:val=""/>
       <w:lvlJc w:val="left"/>
       <w:pPr>
         <w:tabs>
-          <w:tab w:val="num" w:pos="3535"/>
+          <w:tab w:val="num" w:pos="1008"/>
         </w:tabs>
-        <w:ind w:left="3535" w:hanging="283"/>
-      </w:pPr>
-      <w:rPr>
-        <w:rFonts w:ascii="Symbol" w:hAnsi="Symbol" w:cs="Symbol" w:hint="default"/>
-        <w:rFonts w:cs="OpenSymbol"/>
-      </w:rPr>
+        <w:ind w:left="1008" w:hanging="1008"/>
+      </w:pPr>
     </w:lvl>
     <w:lvl w:ilvl="5">
       <w:start w:val="1"/>
-      <w:numFmt w:val="bullet"/>
-      <w:lvlText w:val=""/>
+      <w:numFmt w:val="none"/>
+      <w:suff w:val="nothing"/>
+      <w:lvlText w:val=""/>
       <w:lvlJc w:val="left"/>
       <w:pPr>
         <w:tabs>
-          <w:tab w:val="num" w:pos="4242"/>
+          <w:tab w:val="num" w:pos="1152"/>
         </w:tabs>
-        <w:ind w:left="4242" w:hanging="283"/>
-      </w:pPr>
-      <w:rPr>
-        <w:rFonts w:ascii="Symbol" w:hAnsi="Symbol" w:cs="Symbol" w:hint="default"/>
-        <w:rFonts w:cs="OpenSymbol"/>
-      </w:rPr>
+        <w:ind w:left="1152" w:hanging="1152"/>
+      </w:pPr>
     </w:lvl>
     <w:lvl w:ilvl="6">
       <w:start w:val="1"/>
-      <w:numFmt w:val="bullet"/>
-      <w:lvlText w:val=""/>
+      <w:numFmt w:val="none"/>
+      <w:suff w:val="nothing"/>
+      <w:lvlText w:val=""/>
       <w:lvlJc w:val="left"/>
       <w:pPr>
         <w:tabs>
-          <w:tab w:val="num" w:pos="4949"/>
+          <w:tab w:val="num" w:pos="1296"/>
         </w:tabs>
-        <w:ind w:left="4949" w:hanging="283"/>
-      </w:pPr>
-      <w:rPr>
-        <w:rFonts w:ascii="Symbol" w:hAnsi="Symbol" w:cs="Symbol" w:hint="default"/>
-        <w:rFonts w:cs="OpenSymbol"/>
-      </w:rPr>
+        <w:ind w:left="1296" w:hanging="1296"/>
+      </w:pPr>
     </w:lvl>
     <w:lvl w:ilvl="7">
       <w:start w:val="1"/>
-      <w:numFmt w:val="bullet"/>
-      <w:lvlText w:val=""/>
+      <w:numFmt w:val="none"/>
+      <w:suff w:val="nothing"/>
+      <w:lvlText w:val=""/>
       <w:lvlJc w:val="left"/>
       <w:pPr>
         <w:tabs>
-          <w:tab w:val="num" w:pos="5656"/>
+          <w:tab w:val="num" w:pos="1440"/>
         </w:tabs>
-        <w:ind w:left="5656" w:hanging="283"/>
-      </w:pPr>
-      <w:rPr>
-        <w:rFonts w:ascii="Symbol" w:hAnsi="Symbol" w:cs="Symbol" w:hint="default"/>
-        <w:rFonts w:cs="OpenSymbol"/>
-      </w:rPr>
+        <w:ind w:left="1440" w:hanging="1440"/>
+      </w:pPr>
     </w:lvl>
     <w:lvl w:ilvl="8">
       <w:start w:val="1"/>
-      <w:numFmt w:val="bullet"/>
-      <w:lvlText w:val=""/>
+      <w:numFmt w:val="none"/>
+      <w:suff w:val="nothing"/>
+      <w:lvlText w:val=""/>
       <w:lvlJc w:val="left"/>
       <w:pPr>
         <w:tabs>
-          <w:tab w:val="num" w:pos="6363"/>
+          <w:tab w:val="num" w:pos="1584"/>
         </w:tabs>
-        <w:ind w:left="6363" w:hanging="283"/>
-      </w:pPr>
-      <w:rPr>
-        <w:rFonts w:ascii="Symbol" w:hAnsi="Symbol" w:cs="Symbol" w:hint="default"/>
-        <w:rFonts w:cs="OpenSymbol"/>
-      </w:rPr>
+        <w:ind w:left="1584" w:hanging="1584"/>
+      </w:pPr>
     </w:lvl>
   </w:abstractNum>
   <w:num w:numId="1">
@@ -8353,15 +8647,12 @@
     <w:rPrDefault>
       <w:rPr>
         <w:rFonts w:ascii="Liberation Serif" w:hAnsi="Liberation Serif" w:eastAsia="Noto Sans CJK SC Regular" w:cs="Noto Sans CJK SC Regular"/>
-        <w:sz w:val="24"/>
         <w:szCs w:val="24"/>
         <w:lang w:val="en-US" w:eastAsia="zh-CN" w:bidi="hi-IN"/>
       </w:rPr>
     </w:rPrDefault>
     <w:pPrDefault>
-      <w:pPr>
-        <w:widowControl/>
-      </w:pPr>
+      <w:pPr/>
     </w:pPrDefault>
   </w:docDefaults>
   <w:style w:type="paragraph" w:styleId="Normal">
@@ -8369,14 +8660,13 @@
     <w:qFormat/>
     <w:pPr>
       <w:widowControl/>
-      <w:kinsoku w:val="true"/>
-      <w:overflowPunct w:val="true"/>
-      <w:autoSpaceDE w:val="true"/>
+      <w:overflowPunct w:val="false"/>
       <w:bidi w:val="0"/>
+      <w:jc w:val="left"/>
     </w:pPr>
     <w:rPr>
       <w:rFonts w:ascii="Liberation Serif" w:hAnsi="Liberation Serif" w:eastAsia="Noto Sans CJK SC Regular" w:cs="Noto Sans CJK SC Regular"/>
-      <w:color w:val="auto"/>
+      <w:color w:val="00000A"/>
       <w:sz w:val="24"/>
       <w:szCs w:val="24"/>
       <w:lang w:val="en-US" w:eastAsia="zh-CN" w:bidi="hi-IN"/>
@@ -8385,13 +8675,8 @@
   <w:style w:type="paragraph" w:styleId="1">
     <w:name w:val="Heading 1"/>
     <w:basedOn w:val="Style14"/>
-    <w:next w:val="Style15"/>
     <w:qFormat/>
     <w:pPr>
-      <w:numPr>
-        <w:ilvl w:val="0"/>
-        <w:numId w:val="0"/>
-      </w:numPr>
       <w:spacing w:before="240" w:after="120"/>
       <w:outlineLvl w:val="0"/>
     </w:pPr>
@@ -8406,13 +8691,8 @@
   <w:style w:type="paragraph" w:styleId="2">
     <w:name w:val="Heading 2"/>
     <w:basedOn w:val="Style14"/>
-    <w:next w:val="Style15"/>
     <w:qFormat/>
     <w:pPr>
-      <w:numPr>
-        <w:ilvl w:val="0"/>
-        <w:numId w:val="0"/>
-      </w:numPr>
       <w:spacing w:before="200" w:after="120"/>
       <w:outlineLvl w:val="1"/>
     </w:pPr>
@@ -8427,13 +8707,8 @@
   <w:style w:type="paragraph" w:styleId="3">
     <w:name w:val="Heading 3"/>
     <w:basedOn w:val="Style14"/>
-    <w:next w:val="Style15"/>
     <w:qFormat/>
     <w:pPr>
-      <w:numPr>
-        <w:ilvl w:val="0"/>
-        <w:numId w:val="0"/>
-      </w:numPr>
       <w:spacing w:before="140" w:after="120"/>
       <w:outlineLvl w:val="2"/>
     </w:pPr>
@@ -8473,6 +8748,325 @@
     <w:qFormat/>
     <w:rPr>
       <w:rFonts w:ascii="OpenSymbol" w:hAnsi="OpenSymbol" w:eastAsia="OpenSymbol" w:cs="OpenSymbol"/>
+    </w:rPr>
+  </w:style>
+  <w:style w:type="character" w:styleId="ListLabel1">
+    <w:name w:val="ListLabel 1"/>
+    <w:qFormat/>
+    <w:rPr>
+      <w:rFonts w:cs="OpenSymbol"/>
+    </w:rPr>
+  </w:style>
+  <w:style w:type="character" w:styleId="ListLabel2">
+    <w:name w:val="ListLabel 2"/>
+    <w:qFormat/>
+    <w:rPr>
+      <w:rFonts w:cs="OpenSymbol"/>
+    </w:rPr>
+  </w:style>
+  <w:style w:type="character" w:styleId="ListLabel3">
+    <w:name w:val="ListLabel 3"/>
+    <w:qFormat/>
+    <w:rPr>
+      <w:rFonts w:cs="OpenSymbol"/>
+    </w:rPr>
+  </w:style>
+  <w:style w:type="character" w:styleId="ListLabel4">
+    <w:name w:val="ListLabel 4"/>
+    <w:qFormat/>
+    <w:rPr>
+      <w:rFonts w:cs="OpenSymbol"/>
+    </w:rPr>
+  </w:style>
+  <w:style w:type="character" w:styleId="ListLabel5">
+    <w:name w:val="ListLabel 5"/>
+    <w:qFormat/>
+    <w:rPr>
+      <w:rFonts w:cs="OpenSymbol"/>
+    </w:rPr>
+  </w:style>
+  <w:style w:type="character" w:styleId="ListLabel6">
+    <w:name w:val="ListLabel 6"/>
+    <w:qFormat/>
+    <w:rPr>
+      <w:rFonts w:cs="OpenSymbol"/>
+    </w:rPr>
+  </w:style>
+  <w:style w:type="character" w:styleId="ListLabel7">
+    <w:name w:val="ListLabel 7"/>
+    <w:qFormat/>
+    <w:rPr>
+      <w:rFonts w:cs="OpenSymbol"/>
+    </w:rPr>
+  </w:style>
+  <w:style w:type="character" w:styleId="ListLabel8">
+    <w:name w:val="ListLabel 8"/>
+    <w:qFormat/>
+    <w:rPr>
+      <w:rFonts w:cs="OpenSymbol"/>
+    </w:rPr>
+  </w:style>
+  <w:style w:type="character" w:styleId="ListLabel9">
+    <w:name w:val="ListLabel 9"/>
+    <w:qFormat/>
+    <w:rPr>
+      <w:rFonts w:cs="OpenSymbol"/>
+    </w:rPr>
+  </w:style>
+  <w:style w:type="character" w:styleId="ListLabel10">
+    <w:name w:val="ListLabel 10"/>
+    <w:qFormat/>
+    <w:rPr>
+      <w:rFonts w:cs="OpenSymbol"/>
+    </w:rPr>
+  </w:style>
+  <w:style w:type="character" w:styleId="ListLabel11">
+    <w:name w:val="ListLabel 11"/>
+    <w:qFormat/>
+    <w:rPr>
+      <w:rFonts w:cs="OpenSymbol"/>
+    </w:rPr>
+  </w:style>
+  <w:style w:type="character" w:styleId="ListLabel12">
+    <w:name w:val="ListLabel 12"/>
+    <w:qFormat/>
+    <w:rPr>
+      <w:rFonts w:cs="OpenSymbol"/>
+    </w:rPr>
+  </w:style>
+  <w:style w:type="character" w:styleId="ListLabel13">
+    <w:name w:val="ListLabel 13"/>
+    <w:qFormat/>
+    <w:rPr>
+      <w:rFonts w:cs="OpenSymbol"/>
+    </w:rPr>
+  </w:style>
+  <w:style w:type="character" w:styleId="ListLabel14">
+    <w:name w:val="ListLabel 14"/>
+    <w:qFormat/>
+    <w:rPr>
+      <w:rFonts w:cs="OpenSymbol"/>
+    </w:rPr>
+  </w:style>
+  <w:style w:type="character" w:styleId="ListLabel15">
+    <w:name w:val="ListLabel 15"/>
+    <w:qFormat/>
+    <w:rPr>
+      <w:rFonts w:cs="OpenSymbol"/>
+    </w:rPr>
+  </w:style>
+  <w:style w:type="character" w:styleId="ListLabel16">
+    <w:name w:val="ListLabel 16"/>
+    <w:qFormat/>
+    <w:rPr>
+      <w:rFonts w:cs="OpenSymbol"/>
+    </w:rPr>
+  </w:style>
+  <w:style w:type="character" w:styleId="ListLabel17">
+    <w:name w:val="ListLabel 17"/>
+    <w:qFormat/>
+    <w:rPr>
+      <w:rFonts w:cs="OpenSymbol"/>
+    </w:rPr>
+  </w:style>
+  <w:style w:type="character" w:styleId="ListLabel18">
+    <w:name w:val="ListLabel 18"/>
+    <w:qFormat/>
+    <w:rPr>
+      <w:rFonts w:cs="OpenSymbol"/>
+    </w:rPr>
+  </w:style>
+  <w:style w:type="character" w:styleId="ListLabel19">
+    <w:name w:val="ListLabel 19"/>
+    <w:qFormat/>
+    <w:rPr>
+      <w:rFonts w:cs="OpenSymbol"/>
+      <w:b w:val="false"/>
+      <w:sz w:val="21"/>
+    </w:rPr>
+  </w:style>
+  <w:style w:type="character" w:styleId="ListLabel20">
+    <w:name w:val="ListLabel 20"/>
+    <w:qFormat/>
+    <w:rPr>
+      <w:rFonts w:cs="OpenSymbol"/>
+    </w:rPr>
+  </w:style>
+  <w:style w:type="character" w:styleId="ListLabel21">
+    <w:name w:val="ListLabel 21"/>
+    <w:qFormat/>
+    <w:rPr>
+      <w:rFonts w:cs="OpenSymbol"/>
+    </w:rPr>
+  </w:style>
+  <w:style w:type="character" w:styleId="ListLabel22">
+    <w:name w:val="ListLabel 22"/>
+    <w:qFormat/>
+    <w:rPr>
+      <w:rFonts w:cs="OpenSymbol"/>
+    </w:rPr>
+  </w:style>
+  <w:style w:type="character" w:styleId="ListLabel23">
+    <w:name w:val="ListLabel 23"/>
+    <w:qFormat/>
+    <w:rPr>
+      <w:rFonts w:cs="OpenSymbol"/>
+    </w:rPr>
+  </w:style>
+  <w:style w:type="character" w:styleId="ListLabel24">
+    <w:name w:val="ListLabel 24"/>
+    <w:qFormat/>
+    <w:rPr>
+      <w:rFonts w:cs="OpenSymbol"/>
+    </w:rPr>
+  </w:style>
+  <w:style w:type="character" w:styleId="ListLabel25">
+    <w:name w:val="ListLabel 25"/>
+    <w:qFormat/>
+    <w:rPr>
+      <w:rFonts w:cs="OpenSymbol"/>
+    </w:rPr>
+  </w:style>
+  <w:style w:type="character" w:styleId="ListLabel26">
+    <w:name w:val="ListLabel 26"/>
+    <w:qFormat/>
+    <w:rPr>
+      <w:rFonts w:cs="OpenSymbol"/>
+    </w:rPr>
+  </w:style>
+  <w:style w:type="character" w:styleId="ListLabel27">
+    <w:name w:val="ListLabel 27"/>
+    <w:qFormat/>
+    <w:rPr>
+      <w:rFonts w:cs="OpenSymbol"/>
+    </w:rPr>
+  </w:style>
+  <w:style w:type="character" w:styleId="ListLabel28">
+    <w:name w:val="ListLabel 28"/>
+    <w:qFormat/>
+    <w:rPr>
+      <w:rFonts w:cs="OpenSymbol"/>
+    </w:rPr>
+  </w:style>
+  <w:style w:type="character" w:styleId="ListLabel29">
+    <w:name w:val="ListLabel 29"/>
+    <w:qFormat/>
+    <w:rPr>
+      <w:rFonts w:cs="OpenSymbol"/>
+    </w:rPr>
+  </w:style>
+  <w:style w:type="character" w:styleId="ListLabel30">
+    <w:name w:val="ListLabel 30"/>
+    <w:qFormat/>
+    <w:rPr>
+      <w:rFonts w:cs="OpenSymbol"/>
+    </w:rPr>
+  </w:style>
+  <w:style w:type="character" w:styleId="ListLabel31">
+    <w:name w:val="ListLabel 31"/>
+    <w:qFormat/>
+    <w:rPr>
+      <w:rFonts w:cs="OpenSymbol"/>
+    </w:rPr>
+  </w:style>
+  <w:style w:type="character" w:styleId="ListLabel32">
+    <w:name w:val="ListLabel 32"/>
+    <w:qFormat/>
+    <w:rPr>
+      <w:rFonts w:cs="OpenSymbol"/>
+    </w:rPr>
+  </w:style>
+  <w:style w:type="character" w:styleId="ListLabel33">
+    <w:name w:val="ListLabel 33"/>
+    <w:qFormat/>
+    <w:rPr>
+      <w:rFonts w:cs="OpenSymbol"/>
+    </w:rPr>
+  </w:style>
+  <w:style w:type="character" w:styleId="ListLabel34">
+    <w:name w:val="ListLabel 34"/>
+    <w:qFormat/>
+    <w:rPr>
+      <w:rFonts w:cs="OpenSymbol"/>
+    </w:rPr>
+  </w:style>
+  <w:style w:type="character" w:styleId="ListLabel35">
+    <w:name w:val="ListLabel 35"/>
+    <w:qFormat/>
+    <w:rPr>
+      <w:rFonts w:cs="OpenSymbol"/>
+    </w:rPr>
+  </w:style>
+  <w:style w:type="character" w:styleId="ListLabel36">
+    <w:name w:val="ListLabel 36"/>
+    <w:qFormat/>
+    <w:rPr>
+      <w:rFonts w:cs="OpenSymbol"/>
+    </w:rPr>
+  </w:style>
+  <w:style w:type="character" w:styleId="ListLabel37">
+    <w:name w:val="ListLabel 37"/>
+    <w:qFormat/>
+    <w:rPr>
+      <w:rFonts w:ascii="microsoft yahei" w:hAnsi="microsoft yahei" w:cs="OpenSymbol"/>
+      <w:b w:val="false"/>
+      <w:sz w:val="21"/>
+    </w:rPr>
+  </w:style>
+  <w:style w:type="character" w:styleId="ListLabel38">
+    <w:name w:val="ListLabel 38"/>
+    <w:qFormat/>
+    <w:rPr>
+      <w:rFonts w:cs="OpenSymbol"/>
+    </w:rPr>
+  </w:style>
+  <w:style w:type="character" w:styleId="ListLabel39">
+    <w:name w:val="ListLabel 39"/>
+    <w:qFormat/>
+    <w:rPr>
+      <w:rFonts w:cs="OpenSymbol"/>
+    </w:rPr>
+  </w:style>
+  <w:style w:type="character" w:styleId="ListLabel40">
+    <w:name w:val="ListLabel 40"/>
+    <w:qFormat/>
+    <w:rPr>
+      <w:rFonts w:cs="OpenSymbol"/>
+    </w:rPr>
+  </w:style>
+  <w:style w:type="character" w:styleId="ListLabel41">
+    <w:name w:val="ListLabel 41"/>
+    <w:qFormat/>
+    <w:rPr>
+      <w:rFonts w:cs="OpenSymbol"/>
+    </w:rPr>
+  </w:style>
+  <w:style w:type="character" w:styleId="ListLabel42">
+    <w:name w:val="ListLabel 42"/>
+    <w:qFormat/>
+    <w:rPr>
+      <w:rFonts w:cs="OpenSymbol"/>
+    </w:rPr>
+  </w:style>
+  <w:style w:type="character" w:styleId="ListLabel43">
+    <w:name w:val="ListLabel 43"/>
+    <w:qFormat/>
+    <w:rPr>
+      <w:rFonts w:cs="OpenSymbol"/>
+    </w:rPr>
+  </w:style>
+  <w:style w:type="character" w:styleId="ListLabel44">
+    <w:name w:val="ListLabel 44"/>
+    <w:qFormat/>
+    <w:rPr>
+      <w:rFonts w:cs="OpenSymbol"/>
+    </w:rPr>
+  </w:style>
+  <w:style w:type="character" w:styleId="ListLabel45">
+    <w:name w:val="ListLabel 45"/>
+    <w:qFormat/>
+    <w:rPr>
+      <w:rFonts w:cs="OpenSymbol"/>
     </w:rPr>
   </w:style>
   <w:style w:type="paragraph" w:styleId="Style14">
@@ -8554,7 +9148,6 @@
   <w:style w:type="paragraph" w:styleId="Style21">
     <w:name w:val="水平线"/>
     <w:basedOn w:val="Normal"/>
-    <w:next w:val="Style15"/>
     <w:qFormat/>
     <w:pPr>
       <w:suppressLineNumbers/>
